--- a/docs/my-document.docx
+++ b/docs/my-document.docx
@@ -7,13 +7,7 @@
         <w:pStyle w:val="Title"/>
       </w:pPr>
       <w:r>
-        <w:t xml:space="preserve">My</w:t>
-      </w:r>
-      <w:r>
-        <w:t xml:space="preserve"> </w:t>
-      </w:r>
-      <w:r>
-        <w:t xml:space="preserve">document</w:t>
+        <w:t xml:space="preserve">V2</w:t>
       </w:r>
     </w:p>
     <w:p>
@@ -22,7 +16,7 @@
       </w:pPr>
       <w:bookmarkStart w:id="20" w:name="introduction"/>
       <w:r>
-        <w:t xml:space="preserve">Introduction</w:t>
+        <w:t xml:space="preserve"># Introduction</w:t>
       </w:r>
       <w:bookmarkEnd w:id="20"/>
     </w:p>
@@ -31,7 +25,7 @@
         <w:pStyle w:val="FirstParagraph"/>
       </w:pPr>
       <w:r>
-        <w:t xml:space="preserve">Some highly informative text, now with a clause.</w:t>
+        <w:t xml:space="preserve">Word, Pdf, html, tex. Ich bin ja mal gespannt.</w:t>
       </w:r>
     </w:p>
     <w:sectPr/>

--- a/docs/my-document.docx
+++ b/docs/my-document.docx
@@ -10,15 +10,14 @@
         <w:t xml:space="preserve">V2</w:t>
       </w:r>
     </w:p>
+    <w:bookmarkStart w:id="20" w:name="einführung-mit-grafik"/>
     <w:p>
       <w:pPr>
         <w:pStyle w:val="Heading2"/>
       </w:pPr>
-      <w:bookmarkStart w:id="20" w:name="introduction"/>
       <w:r>
-        <w:t xml:space="preserve"># Introduction</w:t>
+        <w:t xml:space="preserve"># Einführung mit Grafik</w:t>
       </w:r>
-      <w:bookmarkEnd w:id="20"/>
     </w:p>
     <w:p>
       <w:pPr>
@@ -28,6 +27,80 @@
         <w:t xml:space="preserve">Word, Pdf, html, tex. Ich bin ja mal gespannt.</w:t>
       </w:r>
     </w:p>
+    <w:bookmarkEnd w:id="20"/>
+    <w:bookmarkStart w:id="24" w:name="einbuergerungen-in-niedersachsen"/>
+    <w:p>
+      <w:pPr>
+        <w:pStyle w:val="Heading2"/>
+      </w:pPr>
+      <w:r>
+        <w:t xml:space="preserve"># Einbuergerungen in Niedersachsen</w:t>
+      </w:r>
+    </w:p>
+    <w:p>
+      <w:pPr>
+        <w:pStyle w:val="FirstParagraph"/>
+      </w:pPr>
+      <w:r>
+        <w:t xml:space="preserve">Die folgende Grafik zeigt die Entwicklung der Einbuergerungen in Niedersachsen in den vergangenen 12 Monaten.</w:t>
+      </w:r>
+    </w:p>
+    <w:p>
+      <w:pPr>
+        <w:pStyle w:val="CaptionedFigure"/>
+      </w:pPr>
+      <w:r>
+        <w:drawing>
+          <wp:inline>
+            <wp:extent cx="5334000" cy="4267200"/>
+            <wp:effectExtent b="0" l="0" r="0" t="0"/>
+            <wp:docPr descr="Anzahl der monatlichen Einbuergerungen in Niedersachsen" title="" id="22" name="Picture"/>
+            <a:graphic>
+              <a:graphicData uri="http://schemas.openxmlformats.org/drawingml/2006/picture">
+                <pic:pic>
+                  <pic:nvPicPr>
+                    <pic:cNvPr descr="my-document_files/figure-docx/Einbuergungen_Grafik-1.png" id="23" name="Picture"/>
+                    <pic:cNvPicPr>
+                      <a:picLocks noChangeArrowheads="1" noChangeAspect="1"/>
+                    </pic:cNvPicPr>
+                  </pic:nvPicPr>
+                  <pic:blipFill>
+                    <a:blip r:embed="rId21"/>
+                    <a:stretch>
+                      <a:fillRect/>
+                    </a:stretch>
+                  </pic:blipFill>
+                  <pic:spPr bwMode="auto">
+                    <a:xfrm>
+                      <a:off x="0" y="0"/>
+                      <a:ext cx="5334000" cy="4267200"/>
+                    </a:xfrm>
+                    <a:prstGeom prst="rect">
+                      <a:avLst/>
+                    </a:prstGeom>
+                    <a:noFill/>
+                    <a:ln w="9525">
+                      <a:noFill/>
+                      <a:headEnd/>
+                      <a:tailEnd/>
+                    </a:ln>
+                  </pic:spPr>
+                </pic:pic>
+              </a:graphicData>
+            </a:graphic>
+          </wp:inline>
+        </w:drawing>
+      </w:r>
+    </w:p>
+    <w:p>
+      <w:pPr>
+        <w:pStyle w:val="ImageCaption"/>
+      </w:pPr>
+      <w:r>
+        <w:t xml:space="preserve">Anzahl der monatlichen Einbuergerungen in Niedersachsen</w:t>
+      </w:r>
+    </w:p>
+    <w:bookmarkEnd w:id="24"/>
     <w:sectPr/>
   </w:body>
 </w:document>
@@ -59,17 +132,14 @@
 <file path=word/numbering.xml><?xml version="1.0" encoding="utf-8"?>
 <w:numbering xmlns:w="http://schemas.openxmlformats.org/wordprocessingml/2006/main">
   <w:abstractNum w:abstractNumId="990">
-    <w:nsid w:val="2c1ae401"/>
+    <w:nsid w:val="A990"/>
     <w:multiLevelType w:val="multilevel"/>
     <w:lvl w:ilvl="0">
       <w:numFmt w:val="bullet"/>
       <w:lvlText w:val=" "/>
       <w:lvlJc w:val="left"/>
       <w:pPr>
-        <w:tabs>
-          <w:tab w:val="num" w:pos="0"/>
-        </w:tabs>
-        <w:ind w:left="480" w:hanging="480"/>
+        <w:ind w:left="720" w:hanging="480"/>
       </w:pPr>
     </w:lvl>
     <w:lvl w:ilvl="1">
@@ -77,10 +147,7 @@
       <w:lvlText w:val=" "/>
       <w:lvlJc w:val="left"/>
       <w:pPr>
-        <w:tabs>
-          <w:tab w:val="num" w:pos="720"/>
-        </w:tabs>
-        <w:ind w:left="1200" w:hanging="480"/>
+        <w:ind w:left="1440" w:hanging="480"/>
       </w:pPr>
     </w:lvl>
     <w:lvl w:ilvl="2">
@@ -88,10 +155,7 @@
       <w:lvlText w:val=" "/>
       <w:lvlJc w:val="left"/>
       <w:pPr>
-        <w:tabs>
-          <w:tab w:val="num" w:pos="1440"/>
-        </w:tabs>
-        <w:ind w:left="1920" w:hanging="480"/>
+        <w:ind w:left="2160" w:hanging="480"/>
       </w:pPr>
     </w:lvl>
     <w:lvl w:ilvl="3">
@@ -99,10 +163,7 @@
       <w:lvlText w:val=" "/>
       <w:lvlJc w:val="left"/>
       <w:pPr>
-        <w:tabs>
-          <w:tab w:val="num" w:pos="2160"/>
-        </w:tabs>
-        <w:ind w:left="2640" w:hanging="480"/>
+        <w:ind w:left="2880" w:hanging="480"/>
       </w:pPr>
     </w:lvl>
     <w:lvl w:ilvl="4">
@@ -110,10 +171,7 @@
       <w:lvlText w:val=" "/>
       <w:lvlJc w:val="left"/>
       <w:pPr>
-        <w:tabs>
-          <w:tab w:val="num" w:pos="2880"/>
-        </w:tabs>
-        <w:ind w:left="3360" w:hanging="480"/>
+        <w:ind w:left="3600" w:hanging="480"/>
       </w:pPr>
     </w:lvl>
     <w:lvl w:ilvl="5">
@@ -121,10 +179,7 @@
       <w:lvlText w:val=" "/>
       <w:lvlJc w:val="left"/>
       <w:pPr>
-        <w:tabs>
-          <w:tab w:val="num" w:pos="3600"/>
-        </w:tabs>
-        <w:ind w:left="4080" w:hanging="480"/>
+        <w:ind w:left="4320" w:hanging="480"/>
       </w:pPr>
     </w:lvl>
     <w:lvl w:ilvl="6">
@@ -132,10 +187,7 @@
       <w:lvlText w:val=" "/>
       <w:lvlJc w:val="left"/>
       <w:pPr>
-        <w:tabs>
-          <w:tab w:val="num" w:pos="4320"/>
-        </w:tabs>
-        <w:ind w:left="4800" w:hanging="480"/>
+        <w:ind w:left="5040" w:hanging="480"/>
       </w:pPr>
     </w:lvl>
     <w:lvl w:ilvl="7">
@@ -143,10 +195,7 @@
       <w:lvlText w:val=" "/>
       <w:lvlJc w:val="left"/>
       <w:pPr>
-        <w:tabs>
-          <w:tab w:val="num" w:pos="5040"/>
-        </w:tabs>
-        <w:ind w:left="5520" w:hanging="480"/>
+        <w:ind w:left="5760" w:hanging="480"/>
       </w:pPr>
     </w:lvl>
     <w:lvl w:ilvl="8">
@@ -154,10 +203,7 @@
       <w:lvlText w:val=" "/>
       <w:lvlJc w:val="left"/>
       <w:pPr>
-        <w:tabs>
-          <w:tab w:val="num" w:pos="5760"/>
-        </w:tabs>
-        <w:ind w:left="6240" w:hanging="480"/>
+        <w:ind w:left="6480" w:hanging="480"/>
       </w:pPr>
     </w:lvl>
   </w:abstractNum>
@@ -172,10 +218,10 @@
   <w:docDefaults>
     <w:rPrDefault>
       <w:rPr>
-        <w:rFonts w:asciiTheme="minorHAnsi" w:eastAsiaTheme="minorHAnsi" w:hAnsiTheme="minorHAnsi" w:cstheme="minorBidi"/>
+        <w:rFonts w:asciiTheme="minorHAnsi" w:cstheme="minorBidi" w:eastAsiaTheme="minorHAnsi" w:hAnsiTheme="minorHAnsi"/>
         <w:sz w:val="24"/>
         <w:szCs w:val="24"/>
-        <w:lang w:val="en-US" w:eastAsia="en-US" w:bidi="ar-SA"/>
+        <w:lang w:bidi="ar-SA" w:eastAsia="en-US" w:val="en-US"/>
       </w:rPr>
     </w:rPrDefault>
     <w:pPrDefault>
@@ -184,35 +230,35 @@
       </w:pPr>
     </w:pPrDefault>
   </w:docDefaults>
-  <w:latentStyles w:defLockedState="0" w:defUIPriority="0" w:defSemiHidden="0" w:defUnhideWhenUsed="0" w:defQFormat="0" w:count="276"/>
-  <w:style w:type="paragraph" w:default="1" w:styleId="Normal">
+  <w:latentStyles w:count="276" w:defLockedState="0" w:defQFormat="0" w:defSemiHidden="0" w:defUIPriority="0" w:defUnhideWhenUsed="0"/>
+  <w:style w:default="1" w:styleId="Normal" w:type="paragraph">
     <w:name w:val="Normal"/>
     <w:qFormat/>
   </w:style>
-  <w:style w:type="paragraph" w:styleId="BodyText">
+  <w:style w:styleId="BodyText" w:type="paragraph">
     <w:name w:val="Body Text"/>
     <w:basedOn w:val="Normal"/>
     <w:link w:val="BodyTextChar"/>
     <w:pPr>
-      <w:spacing w:before="180" w:after="180"/>
-    </w:pPr>
-    <w:qFormat/>
-  </w:style>
-  <w:style w:type="paragraph" w:customStyle="1" w:styleId="FirstParagraph">
+      <w:spacing w:after="180" w:before="180"/>
+    </w:pPr>
+    <w:qFormat/>
+  </w:style>
+  <w:style w:customStyle="1" w:styleId="FirstParagraph" w:type="paragraph">
     <w:name w:val="First Paragraph"/>
     <w:basedOn w:val="BodyText"/>
     <w:next w:val="BodyText"/>
     <w:qFormat/>
   </w:style>
-  <w:style w:type="paragraph" w:customStyle="1" w:styleId="Compact">
+  <w:style w:customStyle="1" w:styleId="Compact" w:type="paragraph">
     <w:name w:val="Compact"/>
     <w:basedOn w:val="BodyText"/>
     <w:qFormat/>
     <w:pPr>
-      <w:spacing w:before="36" w:after="36"/>
-    </w:pPr>
-  </w:style>
-  <w:style w:type="paragraph" w:styleId="Title">
+      <w:spacing w:after="36" w:before="36"/>
+    </w:pPr>
+  </w:style>
+  <w:style w:styleId="Title" w:type="paragraph">
     <w:name w:val="Title"/>
     <w:basedOn w:val="Normal"/>
     <w:next w:val="BodyText"/>
@@ -220,19 +266,19 @@
     <w:pPr>
       <w:keepNext/>
       <w:keepLines/>
-      <w:spacing w:before="480" w:after="240"/>
+      <w:spacing w:after="240" w:before="480"/>
       <w:jc w:val="center"/>
     </w:pPr>
     <w:rPr>
-      <w:rFonts w:asciiTheme="majorHAnsi" w:eastAsiaTheme="majorEastAsia" w:hAnsiTheme="majorHAnsi" w:cstheme="majorBidi"/>
+      <w:rFonts w:asciiTheme="majorHAnsi" w:cstheme="majorBidi" w:eastAsiaTheme="majorEastAsia" w:hAnsiTheme="majorHAnsi"/>
       <w:b/>
       <w:bCs/>
-      <w:color w:val="345A8A" w:themeColor="accent1" w:themeShade="B5"/>
+      <w:color w:themeColor="accent1" w:themeShade="B5" w:val="345A8A"/>
       <w:sz w:val="36"/>
       <w:szCs w:val="36"/>
     </w:rPr>
   </w:style>
-  <w:style w:type="paragraph" w:styleId="Subtitle">
+  <w:style w:styleId="Subtitle" w:type="paragraph">
     <w:name w:val="Subtitle"/>
     <w:basedOn w:val="Title"/>
     <w:next w:val="BodyText"/>
@@ -240,7 +286,7 @@
     <w:pPr>
       <w:keepNext/>
       <w:keepLines/>
-      <w:spacing w:before="240" w:after="240"/>
+      <w:spacing w:after="240" w:before="240"/>
       <w:jc w:val="center"/>
     </w:pPr>
     <w:rPr>
@@ -248,7 +294,7 @@
       <w:szCs w:val="30"/>
     </w:rPr>
   </w:style>
-  <w:style w:type="paragraph" w:customStyle="1" w:styleId="Author">
+  <w:style w:customStyle="1" w:styleId="Author" w:type="paragraph">
     <w:name w:val="Author"/>
     <w:next w:val="BodyText"/>
     <w:qFormat/>
@@ -258,7 +304,7 @@
       <w:jc w:val="center"/>
     </w:pPr>
   </w:style>
-  <w:style w:type="paragraph" w:styleId="Date">
+  <w:style w:styleId="Date" w:type="paragraph">
     <w:name w:val="Date"/>
     <w:next w:val="BodyText"/>
     <w:qFormat/>
@@ -268,7 +314,7 @@
       <w:jc w:val="center"/>
     </w:pPr>
   </w:style>
-  <w:style w:type="paragraph" w:customStyle="1" w:styleId="Abstract">
+  <w:style w:customStyle="1" w:styleId="Abstract" w:type="paragraph">
     <w:name w:val="Abstract"/>
     <w:basedOn w:val="Normal"/>
     <w:next w:val="BodyText"/>
@@ -276,14 +322,14 @@
     <w:pPr>
       <w:keepNext/>
       <w:keepLines/>
-      <w:spacing w:before="300" w:after="300"/>
+      <w:spacing w:after="300" w:before="300"/>
     </w:pPr>
     <w:rPr>
       <w:sz w:val="20"/>
       <w:szCs w:val="20"/>
     </w:rPr>
   </w:style>
-  <w:style w:type="paragraph" w:styleId="Bibliography">
+  <w:style w:styleId="Bibliography" w:type="paragraph">
     <w:name w:val="Bibliography"/>
     <w:basedOn w:val="Normal"/>
     <w:next w:val="Bibliography"/>
@@ -291,7 +337,7 @@
     <w:pPr/>
     <w:rPr/>
   </w:style>
-  <w:style w:type="paragraph" w:styleId="Heading1">
+  <w:style w:styleId="Heading1" w:type="paragraph">
     <w:name w:val="Heading 1"/>
     <w:basedOn w:val="Normal"/>
     <w:next w:val="BodyText"/>
@@ -300,19 +346,19 @@
     <w:pPr>
       <w:keepNext/>
       <w:keepLines/>
-      <w:spacing w:before="480" w:after="0"/>
+      <w:spacing w:after="0" w:before="480"/>
       <w:outlineLvl w:val="0"/>
     </w:pPr>
     <w:rPr>
-      <w:rFonts w:asciiTheme="majorHAnsi" w:eastAsiaTheme="majorEastAsia" w:hAnsiTheme="majorHAnsi" w:cstheme="majorBidi"/>
+      <w:rFonts w:asciiTheme="majorHAnsi" w:cstheme="majorBidi" w:eastAsiaTheme="majorEastAsia" w:hAnsiTheme="majorHAnsi"/>
       <w:b/>
       <w:bCs/>
-      <w:color w:val="345A8A" w:themeColor="accent1" w:themeShade="B5"/>
+      <w:color w:themeColor="accent1" w:val="4F81BD"/>
       <w:sz w:val="32"/>
       <w:szCs w:val="32"/>
     </w:rPr>
   </w:style>
-  <w:style w:type="paragraph" w:styleId="Heading2">
+  <w:style w:styleId="Heading2" w:type="paragraph">
     <w:name w:val="Heading 2"/>
     <w:basedOn w:val="Normal"/>
     <w:next w:val="BodyText"/>
@@ -322,19 +368,19 @@
     <w:pPr>
       <w:keepNext/>
       <w:keepLines/>
-      <w:spacing w:before="200" w:after="0"/>
+      <w:spacing w:after="0" w:before="200"/>
       <w:outlineLvl w:val="1"/>
     </w:pPr>
     <w:rPr>
-      <w:rFonts w:asciiTheme="majorHAnsi" w:eastAsiaTheme="majorEastAsia" w:hAnsiTheme="majorHAnsi" w:cstheme="majorBidi"/>
+      <w:rFonts w:asciiTheme="majorHAnsi" w:cstheme="majorBidi" w:eastAsiaTheme="majorEastAsia" w:hAnsiTheme="majorHAnsi"/>
       <w:b/>
       <w:bCs/>
-      <w:color w:val="4F81BD" w:themeColor="accent1"/>
-      <w:sz w:val="32"/>
-      <w:szCs w:val="32"/>
-    </w:rPr>
-  </w:style>
-  <w:style w:type="paragraph" w:styleId="Heading3">
+      <w:color w:themeColor="accent1" w:val="4F81BD"/>
+      <w:sz w:val="28"/>
+      <w:szCs w:val="28"/>
+    </w:rPr>
+  </w:style>
+  <w:style w:styleId="Heading3" w:type="paragraph">
     <w:name w:val="Heading 3"/>
     <w:basedOn w:val="Normal"/>
     <w:next w:val="BodyText"/>
@@ -344,19 +390,19 @@
     <w:pPr>
       <w:keepNext/>
       <w:keepLines/>
-      <w:spacing w:before="200" w:after="0"/>
+      <w:spacing w:after="0" w:before="200"/>
       <w:outlineLvl w:val="2"/>
     </w:pPr>
     <w:rPr>
-      <w:rFonts w:asciiTheme="majorHAnsi" w:eastAsiaTheme="majorEastAsia" w:hAnsiTheme="majorHAnsi" w:cstheme="majorBidi"/>
+      <w:rFonts w:asciiTheme="majorHAnsi" w:cstheme="majorBidi" w:eastAsiaTheme="majorEastAsia" w:hAnsiTheme="majorHAnsi"/>
       <w:b/>
       <w:bCs/>
-      <w:color w:val="4F81BD" w:themeColor="accent1"/>
-      <w:sz w:val="28"/>
-      <w:szCs w:val="28"/>
-    </w:rPr>
-  </w:style>
-  <w:style w:type="paragraph" w:styleId="Heading4">
+      <w:color w:themeColor="accent1" w:val="4F81BD"/>
+      <w:sz w:val="24"/>
+      <w:szCs w:val="24"/>
+    </w:rPr>
+  </w:style>
+  <w:style w:styleId="Heading4" w:type="paragraph">
     <w:name w:val="Heading 4"/>
     <w:basedOn w:val="Normal"/>
     <w:next w:val="BodyText"/>
@@ -366,19 +412,19 @@
     <w:pPr>
       <w:keepNext/>
       <w:keepLines/>
-      <w:spacing w:before="200" w:after="0"/>
+      <w:spacing w:after="0" w:before="200"/>
       <w:outlineLvl w:val="3"/>
     </w:pPr>
     <w:rPr>
-      <w:rFonts w:asciiTheme="majorHAnsi" w:eastAsiaTheme="majorEastAsia" w:hAnsiTheme="majorHAnsi" w:cstheme="majorBidi"/>
-      <w:b/>
+      <w:rFonts w:asciiTheme="majorHAnsi" w:cstheme="majorBidi" w:eastAsiaTheme="majorEastAsia" w:hAnsiTheme="majorHAnsi"/>
+      <w:i/>
       <w:bCs/>
-      <w:color w:val="4F81BD" w:themeColor="accent1"/>
+      <w:color w:themeColor="accent1" w:val="4F81BD"/>
       <w:sz w:val="24"/>
       <w:szCs w:val="24"/>
     </w:rPr>
   </w:style>
-  <w:style w:type="paragraph" w:styleId="Heading5">
+  <w:style w:styleId="Heading5" w:type="paragraph">
     <w:name w:val="Heading 5"/>
     <w:basedOn w:val="Normal"/>
     <w:next w:val="BodyText"/>
@@ -388,19 +434,18 @@
     <w:pPr>
       <w:keepNext/>
       <w:keepLines/>
-      <w:spacing w:before="200" w:after="0"/>
+      <w:spacing w:after="0" w:before="200"/>
       <w:outlineLvl w:val="4"/>
     </w:pPr>
     <w:rPr>
-      <w:rFonts w:asciiTheme="majorHAnsi" w:eastAsiaTheme="majorEastAsia" w:hAnsiTheme="majorHAnsi" w:cstheme="majorBidi"/>
-      <w:i/>
+      <w:rFonts w:asciiTheme="majorHAnsi" w:cstheme="majorBidi" w:eastAsiaTheme="majorEastAsia" w:hAnsiTheme="majorHAnsi"/>
       <w:iCs/>
-      <w:color w:val="4F81BD" w:themeColor="accent1"/>
+      <w:color w:themeColor="accent1" w:val="4F81BD"/>
       <w:sz w:val="24"/>
       <w:szCs w:val="24"/>
     </w:rPr>
   </w:style>
-  <w:style w:type="paragraph" w:styleId="Heading6">
+  <w:style w:styleId="Heading6" w:type="paragraph">
     <w:name w:val="Heading 6"/>
     <w:basedOn w:val="Normal"/>
     <w:next w:val="BodyText"/>
@@ -410,17 +455,17 @@
     <w:pPr>
       <w:keepNext/>
       <w:keepLines/>
-      <w:spacing w:before="200" w:after="0"/>
+      <w:spacing w:after="0" w:before="200"/>
       <w:outlineLvl w:val="5"/>
     </w:pPr>
     <w:rPr>
-      <w:rFonts w:asciiTheme="majorHAnsi" w:eastAsiaTheme="majorEastAsia" w:hAnsiTheme="majorHAnsi" w:cstheme="majorBidi"/>
-      <w:color w:val="4F81BD" w:themeColor="accent1"/>
+      <w:rFonts w:asciiTheme="majorHAnsi" w:cstheme="majorBidi" w:eastAsiaTheme="majorEastAsia" w:hAnsiTheme="majorHAnsi"/>
+      <w:color w:themeColor="accent1" w:val="4F81BD"/>
       <w:sz w:val="24"/>
       <w:szCs w:val="24"/>
     </w:rPr>
   </w:style>
-  <w:style w:type="paragraph" w:styleId="Heading7">
+  <w:style w:styleId="Heading7" w:type="paragraph">
     <w:name w:val="Heading 7"/>
     <w:basedOn w:val="Normal"/>
     <w:next w:val="BodyText"/>
@@ -430,17 +475,17 @@
     <w:pPr>
       <w:keepNext/>
       <w:keepLines/>
-      <w:spacing w:before="200" w:after="0"/>
+      <w:spacing w:after="0" w:before="200"/>
       <w:outlineLvl w:val="6"/>
     </w:pPr>
     <w:rPr>
-      <w:rFonts w:asciiTheme="majorHAnsi" w:eastAsiaTheme="majorEastAsia" w:hAnsiTheme="majorHAnsi" w:cstheme="majorBidi"/>
-      <w:color w:val="4F81BD" w:themeColor="accent1"/>
+      <w:rFonts w:asciiTheme="majorHAnsi" w:cstheme="majorBidi" w:eastAsiaTheme="majorEastAsia" w:hAnsiTheme="majorHAnsi"/>
+      <w:color w:themeColor="accent1" w:val="4F81BD"/>
       <w:sz w:val="24"/>
       <w:szCs w:val="24"/>
     </w:rPr>
   </w:style>
-  <w:style w:type="paragraph" w:styleId="Heading8">
+  <w:style w:styleId="Heading8" w:type="paragraph">
     <w:name w:val="Heading 8"/>
     <w:basedOn w:val="Normal"/>
     <w:next w:val="BodyText"/>
@@ -450,17 +495,17 @@
     <w:pPr>
       <w:keepNext/>
       <w:keepLines/>
-      <w:spacing w:before="200" w:after="0"/>
+      <w:spacing w:after="0" w:before="200"/>
       <w:outlineLvl w:val="7"/>
     </w:pPr>
     <w:rPr>
-      <w:rFonts w:asciiTheme="majorHAnsi" w:eastAsiaTheme="majorEastAsia" w:hAnsiTheme="majorHAnsi" w:cstheme="majorBidi"/>
-      <w:color w:val="4F81BD" w:themeColor="accent1"/>
+      <w:rFonts w:asciiTheme="majorHAnsi" w:cstheme="majorBidi" w:eastAsiaTheme="majorEastAsia" w:hAnsiTheme="majorHAnsi"/>
+      <w:color w:themeColor="accent1" w:val="4F81BD"/>
       <w:sz w:val="24"/>
       <w:szCs w:val="24"/>
     </w:rPr>
   </w:style>
-  <w:style w:type="paragraph" w:styleId="Heading9">
+  <w:style w:styleId="Heading9" w:type="paragraph">
     <w:name w:val="Heading 9"/>
     <w:basedOn w:val="Normal"/>
     <w:next w:val="BodyText"/>
@@ -470,17 +515,17 @@
     <w:pPr>
       <w:keepNext/>
       <w:keepLines/>
-      <w:spacing w:before="200" w:after="0"/>
+      <w:spacing w:after="0" w:before="200"/>
       <w:outlineLvl w:val="8"/>
     </w:pPr>
     <w:rPr>
-      <w:rFonts w:asciiTheme="majorHAnsi" w:eastAsiaTheme="majorEastAsia" w:hAnsiTheme="majorHAnsi" w:cstheme="majorBidi"/>
-      <w:color w:val="4F81BD" w:themeColor="accent1"/>
+      <w:rFonts w:asciiTheme="majorHAnsi" w:cstheme="majorBidi" w:eastAsiaTheme="majorEastAsia" w:hAnsiTheme="majorHAnsi"/>
+      <w:color w:themeColor="accent1" w:val="4F81BD"/>
       <w:sz w:val="24"/>
       <w:szCs w:val="24"/>
     </w:rPr>
   </w:style>
-  <w:style w:type="paragraph" w:styleId="BlockText">
+  <w:style w:styleId="BlockText" w:type="paragraph">
     <w:name w:val="Block Text"/>
     <w:basedOn w:val="BodyText"/>
     <w:next w:val="BodyText"/>
@@ -488,17 +533,11 @@
     <w:unhideWhenUsed/>
     <w:qFormat/>
     <w:pPr>
-      <w:spacing w:before="100" w:after="100"/>
-      <w:ind w:firstLine="0"/>
-    </w:pPr>
-    <w:rPr>
-      <w:rFonts w:asciiTheme="majorHAnsi" w:eastAsiaTheme="majorEastAsia" w:hAnsiTheme="majorHAnsi" w:cstheme="majorBidi"/>
-      <w:bCs/>
-      <w:sz w:val="20"/>
-      <w:szCs w:val="20"/>
-    </w:rPr>
-  </w:style>
-  <w:style w:type="paragraph" w:styleId="FootnoteText">
+      <w:spacing w:after="100" w:before="100"/>
+      <w:ind w:firstLine="0" w:left="480" w:right="480"/>
+    </w:pPr>
+  </w:style>
+  <w:style w:styleId="FootnoteText" w:type="paragraph">
     <w:name w:val="Footnote Text"/>
     <w:basedOn w:val="Normal"/>
     <w:next w:val="FootnoteText"/>
@@ -506,28 +545,43 @@
     <w:unhideWhenUsed/>
     <w:qFormat/>
   </w:style>
-  <w:style w:type="character" w:default="1" w:styleId="DefaultParagraphFont">
+  <w:style w:default="1" w:styleId="DefaultParagraphFont" w:type="character">
     <w:name w:val="Default Paragraph Font"/>
     <w:semiHidden/>
     <w:unhideWhenUsed/>
   </w:style>
-  <w:style w:type="table" w:default="1" w:styleId="Table">
+  <w:style w:default="1" w:styleId="Table" w:type="table">
     <w:name w:val="Table"/>
     <w:basedOn w:val="TableNormal"/>
     <w:semiHidden/>
     <w:unhideWhenUsed/>
     <w:qFormat/>
     <w:tblPr>
-      <w:tblInd w:w="0" w:type="dxa"/>
+      <w:tblInd w:type="dxa" w:w="0"/>
       <w:tblCellMar>
-        <w:top w:w="0" w:type="dxa"/>
-        <w:left w:w="108" w:type="dxa"/>
-        <w:bottom w:w="0" w:type="dxa"/>
-        <w:right w:w="108" w:type="dxa"/>
+        <w:top w:type="dxa" w:w="0"/>
+        <w:left w:type="dxa" w:w="108"/>
+        <w:bottom w:type="dxa" w:w="0"/>
+        <w:right w:type="dxa" w:w="108"/>
       </w:tblCellMar>
     </w:tblPr>
-  </w:style>
-  <w:style w:type="paragraph" w:customStyle="1" w:styleId="DefinitionTerm">
+    <w:tblStylePr w:type="firstRow">
+      <w:tblPr>
+        <w:jc w:val="left"/>
+        <w:tblInd w:type="dxa" w:w="0"/>
+      </w:tblPr>
+      <w:trPr>
+        <w:jc w:val="left"/>
+      </w:trPr>
+      <w:tcPr>
+        <w:vAlign w:val="bottom"/>
+        <w:tcBorders>
+          <w:bottom w:val="single"/>
+        </w:tcBorders>
+      </w:tcPr>
+    </w:tblStylePr>
+  </w:style>
+  <w:style w:customStyle="1" w:styleId="DefinitionTerm" w:type="paragraph">
     <w:name w:val="Definition Term"/>
     <w:basedOn w:val="Normal"/>
     <w:next w:val="Definition"/>
@@ -540,49 +594,49 @@
       <w:b/>
     </w:rPr>
   </w:style>
-  <w:style w:type="paragraph" w:customStyle="1" w:styleId="Definition">
+  <w:style w:customStyle="1" w:styleId="Definition" w:type="paragraph">
     <w:name w:val="Definition"/>
     <w:basedOn w:val="Normal"/>
   </w:style>
-  <w:style w:type="paragraph" w:styleId="Caption">
+  <w:style w:styleId="Caption" w:type="paragraph">
     <w:name w:val="Caption"/>
     <w:basedOn w:val="Normal"/>
     <w:link w:val="BodyTextChar"/>
     <w:pPr>
-      <w:spacing w:before="0" w:after="120"/>
+      <w:spacing w:after="120" w:before="0"/>
     </w:pPr>
     <w:rPr>
       <w:i/>
     </w:rPr>
   </w:style>
-  <w:style w:type="paragraph" w:customStyle="1" w:styleId="TableCaption">
+  <w:style w:customStyle="1" w:styleId="TableCaption" w:type="paragraph">
     <w:name w:val="Table Caption"/>
     <w:basedOn w:val="Caption"/>
     <w:pPr>
       <w:keepNext/>
     </w:pPr>
   </w:style>
-  <w:style w:type="paragraph" w:customStyle="1" w:styleId="ImageCaption">
+  <w:style w:customStyle="1" w:styleId="ImageCaption" w:type="paragraph">
     <w:name w:val="Image Caption"/>
     <w:basedOn w:val="Caption"/>
   </w:style>
-  <w:style w:type="paragraph" w:customStyle="1" w:styleId="Figure">
+  <w:style w:customStyle="1" w:styleId="Figure" w:type="paragraph">
     <w:name w:val="Figure"/>
     <w:basedOn w:val="Normal"/>
   </w:style>
-  <w:style w:type="paragraph" w:customStyle="1" w:styleId="CaptionedFigure">
+  <w:style w:customStyle="1" w:styleId="CaptionedFigure" w:type="paragraph">
     <w:name w:val="Captioned Figure"/>
     <w:basedOn w:val="Figure"/>
     <w:pPr>
       <w:keepNext/>
     </w:pPr>
   </w:style>
-  <w:style w:type="character" w:customStyle="1" w:styleId="BodyTextChar">
+  <w:style w:customStyle="1" w:styleId="BodyTextChar" w:type="character">
     <w:name w:val="Body Text Char"/>
     <w:basedOn w:val="DefaultParagraphFont"/>
     <w:link w:val="BodyText"/>
   </w:style>
-  <w:style w:type="character" w:customStyle="1" w:styleId="VerbatimChar">
+  <w:style w:customStyle="1" w:styleId="VerbatimChar" w:type="character">
     <w:name w:val="Verbatim Char"/>
     <w:basedOn w:val="BodyTextChar"/>
     <w:rPr>
@@ -590,21 +644,25 @@
       <w:sz w:val="22"/>
     </w:rPr>
   </w:style>
-  <w:style w:type="character" w:styleId="FootnoteReference">
+  <w:style w:customStyle="1" w:styleId="SectionNumber" w:type="character">
+    <w:name w:val="Section Number"/>
+    <w:basedOn w:val="BodyTextChar"/>
+  </w:style>
+  <w:style w:styleId="FootnoteReference" w:type="character">
     <w:name w:val="Footnote Reference"/>
     <w:basedOn w:val="BodyTextChar"/>
     <w:rPr>
       <w:vertAlign w:val="superscript"/>
     </w:rPr>
   </w:style>
-  <w:style w:type="character" w:styleId="Hyperlink">
+  <w:style w:styleId="Hyperlink" w:type="character">
     <w:name w:val="Hyperlink"/>
     <w:basedOn w:val="BodyTextChar"/>
     <w:rPr>
-      <w:color w:val="4F81BD" w:themeColor="accent1"/>
-    </w:rPr>
-  </w:style>
-  <w:style w:type="paragraph" w:styleId="TOCHeading">
+      <w:color w:themeColor="accent1" w:val="4F81BD"/>
+    </w:rPr>
+  </w:style>
+  <w:style w:styleId="TOCHeading" w:type="paragraph">
     <w:name w:val="TOC Heading"/>
     <w:basedOn w:val="Heading1"/>
     <w:next w:val="BodyText"/>
@@ -616,10 +674,10 @@
       <w:outlineLvl w:val="9"/>
     </w:pPr>
     <w:rPr>
-      <w:rFonts w:asciiTheme="majorHAnsi" w:eastAsiaTheme="majorEastAsia" w:hAnsiTheme="majorHAnsi" w:cstheme="majorBidi"/>
+      <w:rFonts w:asciiTheme="majorHAnsi" w:cstheme="majorBidi" w:eastAsiaTheme="majorEastAsia" w:hAnsiTheme="majorHAnsi"/>
       <w:b w:val="0"/>
       <w:bCs w:val="0"/>
-      <w:color w:val="365F91" w:themeColor="accent1" w:themeShade="BF"/>
+      <w:color w:themeColor="accent1" w:themeShade="BF" w:val="365F91"/>
     </w:rPr>
   </w:style>
   <w:style w:type="paragraph" w:customStyle="1" w:styleId="SourceCode">

--- a/docs/my-document.docx
+++ b/docs/my-document.docx
@@ -101,6 +101,63 @@
       </w:r>
     </w:p>
     <w:bookmarkEnd w:id="24"/>
+    <w:bookmarkStart w:id="28" w:name="beschäftigte"/>
+    <w:p>
+      <w:pPr>
+        <w:pStyle w:val="Heading2"/>
+      </w:pPr>
+      <w:r>
+        <w:t xml:space="preserve">## Beschäftigte</w:t>
+      </w:r>
+    </w:p>
+    <w:p>
+      <w:pPr>
+        <w:pStyle w:val="FirstParagraph"/>
+      </w:pPr>
+      <w:r>
+        <w:drawing>
+          <wp:inline>
+            <wp:extent cx="5334000" cy="4267200"/>
+            <wp:effectExtent b="0" l="0" r="0" t="0"/>
+            <wp:docPr descr="" title="" id="26" name="Picture"/>
+            <a:graphic>
+              <a:graphicData uri="http://schemas.openxmlformats.org/drawingml/2006/picture">
+                <pic:pic>
+                  <pic:nvPicPr>
+                    <pic:cNvPr descr="my-document_files/figure-docx/Beschaeftigte_Grafik-1.png" id="27" name="Picture"/>
+                    <pic:cNvPicPr>
+                      <a:picLocks noChangeArrowheads="1" noChangeAspect="1"/>
+                    </pic:cNvPicPr>
+                  </pic:nvPicPr>
+                  <pic:blipFill>
+                    <a:blip r:embed="rId25"/>
+                    <a:stretch>
+                      <a:fillRect/>
+                    </a:stretch>
+                  </pic:blipFill>
+                  <pic:spPr bwMode="auto">
+                    <a:xfrm>
+                      <a:off x="0" y="0"/>
+                      <a:ext cx="5334000" cy="4267200"/>
+                    </a:xfrm>
+                    <a:prstGeom prst="rect">
+                      <a:avLst/>
+                    </a:prstGeom>
+                    <a:noFill/>
+                    <a:ln w="9525">
+                      <a:noFill/>
+                      <a:headEnd/>
+                      <a:tailEnd/>
+                    </a:ln>
+                  </pic:spPr>
+                </pic:pic>
+              </a:graphicData>
+            </a:graphic>
+          </wp:inline>
+        </w:drawing>
+      </w:r>
+    </w:p>
+    <w:bookmarkEnd w:id="28"/>
     <w:sectPr/>
   </w:body>
 </w:document>

--- a/docs/my-document.docx
+++ b/docs/my-document.docx
@@ -10,7 +10,38 @@
         <w:t xml:space="preserve">V2</w:t>
       </w:r>
     </w:p>
-    <w:bookmarkStart w:id="20" w:name="einführung-mit-grafik"/>
+    <w:bookmarkStart w:id="21" w:name="row"/>
+    <w:p>
+      <w:pPr>
+        <w:pStyle w:val="Heading2"/>
+      </w:pPr>
+      <w:r>
+        <w:t xml:space="preserve">Row</w:t>
+      </w:r>
+    </w:p>
+    <w:bookmarkStart w:id="20" w:name="grafik-1"/>
+    <w:p>
+      <w:pPr>
+        <w:pStyle w:val="Heading3"/>
+      </w:pPr>
+      <w:r>
+        <w:t xml:space="preserve">Grafik 1</w:t>
+      </w:r>
+    </w:p>
+    <w:p>
+      <w:pPr>
+        <w:pStyle w:val="SourceCode"/>
+      </w:pPr>
+      <w:r>
+        <w:rPr>
+          <w:rStyle w:val="CommentTok"/>
+        </w:rPr>
+        <w:t xml:space="preserve"># R-Chunk für Grafik 1</w:t>
+      </w:r>
+    </w:p>
+    <w:bookmarkEnd w:id="20"/>
+    <w:bookmarkEnd w:id="21"/>
+    <w:bookmarkStart w:id="22" w:name="einführung-mit-grafik"/>
     <w:p>
       <w:pPr>
         <w:pStyle w:val="Heading2"/>
@@ -27,8 +58,8 @@
         <w:t xml:space="preserve">Word, Pdf, html, tex. Ich bin ja mal gespannt.</w:t>
       </w:r>
     </w:p>
-    <w:bookmarkEnd w:id="20"/>
-    <w:bookmarkStart w:id="24" w:name="einbuergerungen-in-niedersachsen"/>
+    <w:bookmarkEnd w:id="22"/>
+    <w:bookmarkStart w:id="26" w:name="einbuergerungen-in-niedersachsen"/>
     <w:p>
       <w:pPr>
         <w:pStyle w:val="Heading2"/>
@@ -54,18 +85,18 @@
           <wp:inline>
             <wp:extent cx="5334000" cy="4267200"/>
             <wp:effectExtent b="0" l="0" r="0" t="0"/>
-            <wp:docPr descr="Anzahl der monatlichen Einbuergerungen in Niedersachsen" title="" id="22" name="Picture"/>
+            <wp:docPr descr="Anzahl der monatlichen Einbuergerungen in Niedersachsen" title="" id="24" name="Picture"/>
             <a:graphic>
               <a:graphicData uri="http://schemas.openxmlformats.org/drawingml/2006/picture">
                 <pic:pic>
                   <pic:nvPicPr>
-                    <pic:cNvPr descr="my-document_files/figure-docx/Einbuergungen_Grafik-1.png" id="23" name="Picture"/>
+                    <pic:cNvPr descr="my-document_files/figure-docx/Einbuergungen_Grafik-1.png" id="25" name="Picture"/>
                     <pic:cNvPicPr>
                       <a:picLocks noChangeArrowheads="1" noChangeAspect="1"/>
                     </pic:cNvPicPr>
                   </pic:nvPicPr>
                   <pic:blipFill>
-                    <a:blip r:embed="rId21"/>
+                    <a:blip r:embed="rId23"/>
                     <a:stretch>
                       <a:fillRect/>
                     </a:stretch>
@@ -100,8 +131,8 @@
         <w:t xml:space="preserve">Anzahl der monatlichen Einbuergerungen in Niedersachsen</w:t>
       </w:r>
     </w:p>
-    <w:bookmarkEnd w:id="24"/>
-    <w:bookmarkStart w:id="28" w:name="beschäftigte"/>
+    <w:bookmarkEnd w:id="26"/>
+    <w:bookmarkStart w:id="30" w:name="beschäftigte"/>
     <w:p>
       <w:pPr>
         <w:pStyle w:val="Heading2"/>
@@ -119,18 +150,18 @@
           <wp:inline>
             <wp:extent cx="5334000" cy="4267200"/>
             <wp:effectExtent b="0" l="0" r="0" t="0"/>
-            <wp:docPr descr="" title="" id="26" name="Picture"/>
+            <wp:docPr descr="" title="" id="28" name="Picture"/>
             <a:graphic>
               <a:graphicData uri="http://schemas.openxmlformats.org/drawingml/2006/picture">
                 <pic:pic>
                   <pic:nvPicPr>
-                    <pic:cNvPr descr="my-document_files/figure-docx/Beschaeftigte_Grafik-1.png" id="27" name="Picture"/>
+                    <pic:cNvPr descr="my-document_files/figure-docx/Beschaeftigte_Grafik-1.png" id="29" name="Picture"/>
                     <pic:cNvPicPr>
                       <a:picLocks noChangeArrowheads="1" noChangeAspect="1"/>
                     </pic:cNvPicPr>
                   </pic:nvPicPr>
                   <pic:blipFill>
-                    <a:blip r:embed="rId25"/>
+                    <a:blip r:embed="rId27"/>
                     <a:stretch>
                       <a:fillRect/>
                     </a:stretch>
@@ -157,7 +188,7 @@
         </w:drawing>
       </w:r>
     </w:p>
-    <w:bookmarkEnd w:id="28"/>
+    <w:bookmarkEnd w:id="30"/>
     <w:sectPr/>
   </w:body>
 </w:document>

--- a/docs/my-document.docx
+++ b/docs/my-document.docx
@@ -10,7 +10,7 @@
         <w:t xml:space="preserve">V2</w:t>
       </w:r>
     </w:p>
-    <w:bookmarkStart w:id="21" w:name="row"/>
+    <w:bookmarkStart w:id="23" w:name="row"/>
     <w:p>
       <w:pPr>
         <w:pStyle w:val="Heading2"/>
@@ -40,8 +40,50 @@
       </w:r>
     </w:p>
     <w:bookmarkEnd w:id="20"/>
+    <w:bookmarkStart w:id="21" w:name="grafik-2"/>
+    <w:p>
+      <w:pPr>
+        <w:pStyle w:val="Heading3"/>
+      </w:pPr>
+      <w:r>
+        <w:t xml:space="preserve">Grafik 2</w:t>
+      </w:r>
+    </w:p>
+    <w:p>
+      <w:pPr>
+        <w:pStyle w:val="SourceCode"/>
+      </w:pPr>
+      <w:r>
+        <w:rPr>
+          <w:rStyle w:val="CommentTok"/>
+        </w:rPr>
+        <w:t xml:space="preserve"># R-Chunk für Grafik 2</w:t>
+      </w:r>
+    </w:p>
     <w:bookmarkEnd w:id="21"/>
-    <w:bookmarkStart w:id="22" w:name="einführung-mit-grafik"/>
+    <w:bookmarkStart w:id="22" w:name="grafik-3"/>
+    <w:p>
+      <w:pPr>
+        <w:pStyle w:val="Heading3"/>
+      </w:pPr>
+      <w:r>
+        <w:t xml:space="preserve">Grafik 3</w:t>
+      </w:r>
+    </w:p>
+    <w:p>
+      <w:pPr>
+        <w:pStyle w:val="SourceCode"/>
+      </w:pPr>
+      <w:r>
+        <w:rPr>
+          <w:rStyle w:val="CommentTok"/>
+        </w:rPr>
+        <w:t xml:space="preserve"># R-Chunk für Grafik 3</w:t>
+      </w:r>
+    </w:p>
+    <w:bookmarkEnd w:id="22"/>
+    <w:bookmarkEnd w:id="23"/>
+    <w:bookmarkStart w:id="24" w:name="einführung-mit-grafik"/>
     <w:p>
       <w:pPr>
         <w:pStyle w:val="Heading2"/>
@@ -58,8 +100,8 @@
         <w:t xml:space="preserve">Word, Pdf, html, tex. Ich bin ja mal gespannt.</w:t>
       </w:r>
     </w:p>
-    <w:bookmarkEnd w:id="22"/>
-    <w:bookmarkStart w:id="26" w:name="einbuergerungen-in-niedersachsen"/>
+    <w:bookmarkEnd w:id="24"/>
+    <w:bookmarkStart w:id="28" w:name="einbuergerungen-in-niedersachsen"/>
     <w:p>
       <w:pPr>
         <w:pStyle w:val="Heading2"/>
@@ -85,18 +127,18 @@
           <wp:inline>
             <wp:extent cx="5334000" cy="4267200"/>
             <wp:effectExtent b="0" l="0" r="0" t="0"/>
-            <wp:docPr descr="Anzahl der monatlichen Einbuergerungen in Niedersachsen" title="" id="24" name="Picture"/>
+            <wp:docPr descr="Anzahl der monatlichen Einbuergerungen in Niedersachsen" title="" id="26" name="Picture"/>
             <a:graphic>
               <a:graphicData uri="http://schemas.openxmlformats.org/drawingml/2006/picture">
                 <pic:pic>
                   <pic:nvPicPr>
-                    <pic:cNvPr descr="my-document_files/figure-docx/Einbuergungen_Grafik-1.png" id="25" name="Picture"/>
+                    <pic:cNvPr descr="my-document_files/figure-docx/Einbuergungen_Grafik-1.png" id="27" name="Picture"/>
                     <pic:cNvPicPr>
                       <a:picLocks noChangeArrowheads="1" noChangeAspect="1"/>
                     </pic:cNvPicPr>
                   </pic:nvPicPr>
                   <pic:blipFill>
-                    <a:blip r:embed="rId23"/>
+                    <a:blip r:embed="rId25"/>
                     <a:stretch>
                       <a:fillRect/>
                     </a:stretch>
@@ -131,8 +173,8 @@
         <w:t xml:space="preserve">Anzahl der monatlichen Einbuergerungen in Niedersachsen</w:t>
       </w:r>
     </w:p>
-    <w:bookmarkEnd w:id="26"/>
-    <w:bookmarkStart w:id="30" w:name="beschäftigte"/>
+    <w:bookmarkEnd w:id="28"/>
+    <w:bookmarkStart w:id="32" w:name="beschäftigte"/>
     <w:p>
       <w:pPr>
         <w:pStyle w:val="Heading2"/>
@@ -150,18 +192,18 @@
           <wp:inline>
             <wp:extent cx="5334000" cy="4267200"/>
             <wp:effectExtent b="0" l="0" r="0" t="0"/>
-            <wp:docPr descr="" title="" id="28" name="Picture"/>
+            <wp:docPr descr="" title="" id="30" name="Picture"/>
             <a:graphic>
               <a:graphicData uri="http://schemas.openxmlformats.org/drawingml/2006/picture">
                 <pic:pic>
                   <pic:nvPicPr>
-                    <pic:cNvPr descr="my-document_files/figure-docx/Beschaeftigte_Grafik-1.png" id="29" name="Picture"/>
+                    <pic:cNvPr descr="my-document_files/figure-docx/Beschaeftigte_Grafik-1.png" id="31" name="Picture"/>
                     <pic:cNvPicPr>
                       <a:picLocks noChangeArrowheads="1" noChangeAspect="1"/>
                     </pic:cNvPicPr>
                   </pic:nvPicPr>
                   <pic:blipFill>
-                    <a:blip r:embed="rId27"/>
+                    <a:blip r:embed="rId29"/>
                     <a:stretch>
                       <a:fillRect/>
                     </a:stretch>
@@ -188,7 +230,7 @@
         </w:drawing>
       </w:r>
     </w:p>
-    <w:bookmarkEnd w:id="30"/>
+    <w:bookmarkEnd w:id="32"/>
     <w:sectPr/>
   </w:body>
 </w:document>

--- a/docs/my-document.docx
+++ b/docs/my-document.docx
@@ -83,12 +83,85 @@
     </w:p>
     <w:bookmarkEnd w:id="22"/>
     <w:bookmarkEnd w:id="23"/>
-    <w:bookmarkStart w:id="24" w:name="einführung-mit-grafik"/>
+    <w:bookmarkStart w:id="27" w:name="row-1"/>
     <w:p>
       <w:pPr>
         <w:pStyle w:val="Heading2"/>
       </w:pPr>
       <w:r>
+        <w:t xml:space="preserve">Row</w:t>
+      </w:r>
+    </w:p>
+    <w:bookmarkStart w:id="24" w:name="grafik-1-1"/>
+    <w:p>
+      <w:pPr>
+        <w:pStyle w:val="Heading3"/>
+      </w:pPr>
+      <w:r>
+        <w:t xml:space="preserve">Grafik 1</w:t>
+      </w:r>
+    </w:p>
+    <w:p>
+      <w:pPr>
+        <w:pStyle w:val="SourceCode"/>
+      </w:pPr>
+      <w:r>
+        <w:rPr>
+          <w:rStyle w:val="CommentTok"/>
+        </w:rPr>
+        <w:t xml:space="preserve"># R-Chunk für Grafik 1</w:t>
+      </w:r>
+    </w:p>
+    <w:bookmarkEnd w:id="24"/>
+    <w:bookmarkStart w:id="25" w:name="grafik-2-1"/>
+    <w:p>
+      <w:pPr>
+        <w:pStyle w:val="Heading3"/>
+      </w:pPr>
+      <w:r>
+        <w:t xml:space="preserve">Grafik 2</w:t>
+      </w:r>
+    </w:p>
+    <w:p>
+      <w:pPr>
+        <w:pStyle w:val="SourceCode"/>
+      </w:pPr>
+      <w:r>
+        <w:rPr>
+          <w:rStyle w:val="CommentTok"/>
+        </w:rPr>
+        <w:t xml:space="preserve"># R-Chunk für Grafik 2</w:t>
+      </w:r>
+    </w:p>
+    <w:bookmarkEnd w:id="25"/>
+    <w:bookmarkStart w:id="26" w:name="grafik-3-1"/>
+    <w:p>
+      <w:pPr>
+        <w:pStyle w:val="Heading3"/>
+      </w:pPr>
+      <w:r>
+        <w:t xml:space="preserve">Grafik 3</w:t>
+      </w:r>
+    </w:p>
+    <w:p>
+      <w:pPr>
+        <w:pStyle w:val="SourceCode"/>
+      </w:pPr>
+      <w:r>
+        <w:rPr>
+          <w:rStyle w:val="CommentTok"/>
+        </w:rPr>
+        <w:t xml:space="preserve"># R-Chunk für Grafik 3</w:t>
+      </w:r>
+    </w:p>
+    <w:bookmarkEnd w:id="26"/>
+    <w:bookmarkEnd w:id="27"/>
+    <w:bookmarkStart w:id="28" w:name="einführung-mit-grafik"/>
+    <w:p>
+      <w:pPr>
+        <w:pStyle w:val="Heading2"/>
+      </w:pPr>
+      <w:r>
         <w:t xml:space="preserve"># Einführung mit Grafik</w:t>
       </w:r>
     </w:p>
@@ -100,8 +173,8 @@
         <w:t xml:space="preserve">Word, Pdf, html, tex. Ich bin ja mal gespannt.</w:t>
       </w:r>
     </w:p>
-    <w:bookmarkEnd w:id="24"/>
-    <w:bookmarkStart w:id="28" w:name="einbuergerungen-in-niedersachsen"/>
+    <w:bookmarkEnd w:id="28"/>
+    <w:bookmarkStart w:id="32" w:name="einbuergerungen-in-niedersachsen"/>
     <w:p>
       <w:pPr>
         <w:pStyle w:val="Heading2"/>
@@ -127,77 +200,12 @@
           <wp:inline>
             <wp:extent cx="5334000" cy="4267200"/>
             <wp:effectExtent b="0" l="0" r="0" t="0"/>
-            <wp:docPr descr="Anzahl der monatlichen Einbuergerungen in Niedersachsen" title="" id="26" name="Picture"/>
+            <wp:docPr descr="Anzahl der monatlichen Einbuergerungen in Niedersachsen" title="" id="30" name="Picture"/>
             <a:graphic>
               <a:graphicData uri="http://schemas.openxmlformats.org/drawingml/2006/picture">
                 <pic:pic>
                   <pic:nvPicPr>
-                    <pic:cNvPr descr="my-document_files/figure-docx/Einbuergungen_Grafik-1.png" id="27" name="Picture"/>
-                    <pic:cNvPicPr>
-                      <a:picLocks noChangeArrowheads="1" noChangeAspect="1"/>
-                    </pic:cNvPicPr>
-                  </pic:nvPicPr>
-                  <pic:blipFill>
-                    <a:blip r:embed="rId25"/>
-                    <a:stretch>
-                      <a:fillRect/>
-                    </a:stretch>
-                  </pic:blipFill>
-                  <pic:spPr bwMode="auto">
-                    <a:xfrm>
-                      <a:off x="0" y="0"/>
-                      <a:ext cx="5334000" cy="4267200"/>
-                    </a:xfrm>
-                    <a:prstGeom prst="rect">
-                      <a:avLst/>
-                    </a:prstGeom>
-                    <a:noFill/>
-                    <a:ln w="9525">
-                      <a:noFill/>
-                      <a:headEnd/>
-                      <a:tailEnd/>
-                    </a:ln>
-                  </pic:spPr>
-                </pic:pic>
-              </a:graphicData>
-            </a:graphic>
-          </wp:inline>
-        </w:drawing>
-      </w:r>
-    </w:p>
-    <w:p>
-      <w:pPr>
-        <w:pStyle w:val="ImageCaption"/>
-      </w:pPr>
-      <w:r>
-        <w:t xml:space="preserve">Anzahl der monatlichen Einbuergerungen in Niedersachsen</w:t>
-      </w:r>
-    </w:p>
-    <w:bookmarkEnd w:id="28"/>
-    <w:bookmarkStart w:id="32" w:name="beschäftigte"/>
-    <w:p>
-      <w:pPr>
-        <w:pStyle w:val="Heading2"/>
-      </w:pPr>
-      <w:r>
-        <w:t xml:space="preserve">## Beschäftigte</w:t>
-      </w:r>
-    </w:p>
-    <w:p>
-      <w:pPr>
-        <w:pStyle w:val="FirstParagraph"/>
-      </w:pPr>
-      <w:r>
-        <w:drawing>
-          <wp:inline>
-            <wp:extent cx="5334000" cy="4267200"/>
-            <wp:effectExtent b="0" l="0" r="0" t="0"/>
-            <wp:docPr descr="" title="" id="30" name="Picture"/>
-            <a:graphic>
-              <a:graphicData uri="http://schemas.openxmlformats.org/drawingml/2006/picture">
-                <pic:pic>
-                  <pic:nvPicPr>
-                    <pic:cNvPr descr="my-document_files/figure-docx/Beschaeftigte_Grafik-1.png" id="31" name="Picture"/>
+                    <pic:cNvPr descr="my-document_files/figure-docx/Einbuergungen_Grafik-1.png" id="31" name="Picture"/>
                     <pic:cNvPicPr>
                       <a:picLocks noChangeArrowheads="1" noChangeAspect="1"/>
                     </pic:cNvPicPr>
@@ -230,7 +238,72 @@
         </w:drawing>
       </w:r>
     </w:p>
+    <w:p>
+      <w:pPr>
+        <w:pStyle w:val="ImageCaption"/>
+      </w:pPr>
+      <w:r>
+        <w:t xml:space="preserve">Anzahl der monatlichen Einbuergerungen in Niedersachsen</w:t>
+      </w:r>
+    </w:p>
     <w:bookmarkEnd w:id="32"/>
+    <w:bookmarkStart w:id="36" w:name="beschäftigte"/>
+    <w:p>
+      <w:pPr>
+        <w:pStyle w:val="Heading2"/>
+      </w:pPr>
+      <w:r>
+        <w:t xml:space="preserve">## Beschäftigte</w:t>
+      </w:r>
+    </w:p>
+    <w:p>
+      <w:pPr>
+        <w:pStyle w:val="FirstParagraph"/>
+      </w:pPr>
+      <w:r>
+        <w:drawing>
+          <wp:inline>
+            <wp:extent cx="5334000" cy="4267200"/>
+            <wp:effectExtent b="0" l="0" r="0" t="0"/>
+            <wp:docPr descr="" title="" id="34" name="Picture"/>
+            <a:graphic>
+              <a:graphicData uri="http://schemas.openxmlformats.org/drawingml/2006/picture">
+                <pic:pic>
+                  <pic:nvPicPr>
+                    <pic:cNvPr descr="my-document_files/figure-docx/Beschaeftigte_Grafik-1.png" id="35" name="Picture"/>
+                    <pic:cNvPicPr>
+                      <a:picLocks noChangeArrowheads="1" noChangeAspect="1"/>
+                    </pic:cNvPicPr>
+                  </pic:nvPicPr>
+                  <pic:blipFill>
+                    <a:blip r:embed="rId33"/>
+                    <a:stretch>
+                      <a:fillRect/>
+                    </a:stretch>
+                  </pic:blipFill>
+                  <pic:spPr bwMode="auto">
+                    <a:xfrm>
+                      <a:off x="0" y="0"/>
+                      <a:ext cx="5334000" cy="4267200"/>
+                    </a:xfrm>
+                    <a:prstGeom prst="rect">
+                      <a:avLst/>
+                    </a:prstGeom>
+                    <a:noFill/>
+                    <a:ln w="9525">
+                      <a:noFill/>
+                      <a:headEnd/>
+                      <a:tailEnd/>
+                    </a:ln>
+                  </pic:spPr>
+                </pic:pic>
+              </a:graphicData>
+            </a:graphic>
+          </wp:inline>
+        </w:drawing>
+      </w:r>
+    </w:p>
+    <w:bookmarkEnd w:id="36"/>
     <w:sectPr/>
   </w:body>
 </w:document>

--- a/docs/my-document.docx
+++ b/docs/my-document.docx
@@ -10,7 +10,7 @@
         <w:t xml:space="preserve">V2</w:t>
       </w:r>
     </w:p>
-    <w:bookmarkStart w:id="23" w:name="row"/>
+    <w:bookmarkStart w:id="29" w:name="row"/>
     <w:p>
       <w:pPr>
         <w:pStyle w:val="Heading2"/>
@@ -19,176 +19,13 @@
         <w:t xml:space="preserve">Row</w:t>
       </w:r>
     </w:p>
-    <w:bookmarkStart w:id="20" w:name="grafik-1"/>
+    <w:bookmarkStart w:id="23" w:name="grafik-1"/>
     <w:p>
       <w:pPr>
         <w:pStyle w:val="Heading3"/>
       </w:pPr>
       <w:r>
         <w:t xml:space="preserve">Grafik 1</w:t>
-      </w:r>
-    </w:p>
-    <w:p>
-      <w:pPr>
-        <w:pStyle w:val="SourceCode"/>
-      </w:pPr>
-      <w:r>
-        <w:rPr>
-          <w:rStyle w:val="CommentTok"/>
-        </w:rPr>
-        <w:t xml:space="preserve"># R-Chunk für Grafik 1</w:t>
-      </w:r>
-    </w:p>
-    <w:bookmarkEnd w:id="20"/>
-    <w:bookmarkStart w:id="21" w:name="grafik-2"/>
-    <w:p>
-      <w:pPr>
-        <w:pStyle w:val="Heading3"/>
-      </w:pPr>
-      <w:r>
-        <w:t xml:space="preserve">Grafik 2</w:t>
-      </w:r>
-    </w:p>
-    <w:p>
-      <w:pPr>
-        <w:pStyle w:val="SourceCode"/>
-      </w:pPr>
-      <w:r>
-        <w:rPr>
-          <w:rStyle w:val="CommentTok"/>
-        </w:rPr>
-        <w:t xml:space="preserve"># R-Chunk für Grafik 2</w:t>
-      </w:r>
-    </w:p>
-    <w:bookmarkEnd w:id="21"/>
-    <w:bookmarkStart w:id="22" w:name="grafik-3"/>
-    <w:p>
-      <w:pPr>
-        <w:pStyle w:val="Heading3"/>
-      </w:pPr>
-      <w:r>
-        <w:t xml:space="preserve">Grafik 3</w:t>
-      </w:r>
-    </w:p>
-    <w:p>
-      <w:pPr>
-        <w:pStyle w:val="SourceCode"/>
-      </w:pPr>
-      <w:r>
-        <w:rPr>
-          <w:rStyle w:val="CommentTok"/>
-        </w:rPr>
-        <w:t xml:space="preserve"># R-Chunk für Grafik 3</w:t>
-      </w:r>
-    </w:p>
-    <w:bookmarkEnd w:id="22"/>
-    <w:bookmarkEnd w:id="23"/>
-    <w:bookmarkStart w:id="27" w:name="row-1"/>
-    <w:p>
-      <w:pPr>
-        <w:pStyle w:val="Heading2"/>
-      </w:pPr>
-      <w:r>
-        <w:t xml:space="preserve">Row</w:t>
-      </w:r>
-    </w:p>
-    <w:bookmarkStart w:id="24" w:name="grafik-1-1"/>
-    <w:p>
-      <w:pPr>
-        <w:pStyle w:val="Heading3"/>
-      </w:pPr>
-      <w:r>
-        <w:t xml:space="preserve">Grafik 1</w:t>
-      </w:r>
-    </w:p>
-    <w:p>
-      <w:pPr>
-        <w:pStyle w:val="SourceCode"/>
-      </w:pPr>
-      <w:r>
-        <w:rPr>
-          <w:rStyle w:val="CommentTok"/>
-        </w:rPr>
-        <w:t xml:space="preserve"># R-Chunk für Grafik 1</w:t>
-      </w:r>
-    </w:p>
-    <w:bookmarkEnd w:id="24"/>
-    <w:bookmarkStart w:id="25" w:name="grafik-2-1"/>
-    <w:p>
-      <w:pPr>
-        <w:pStyle w:val="Heading3"/>
-      </w:pPr>
-      <w:r>
-        <w:t xml:space="preserve">Grafik 2</w:t>
-      </w:r>
-    </w:p>
-    <w:p>
-      <w:pPr>
-        <w:pStyle w:val="SourceCode"/>
-      </w:pPr>
-      <w:r>
-        <w:rPr>
-          <w:rStyle w:val="CommentTok"/>
-        </w:rPr>
-        <w:t xml:space="preserve"># R-Chunk für Grafik 2</w:t>
-      </w:r>
-    </w:p>
-    <w:bookmarkEnd w:id="25"/>
-    <w:bookmarkStart w:id="26" w:name="grafik-3-1"/>
-    <w:p>
-      <w:pPr>
-        <w:pStyle w:val="Heading3"/>
-      </w:pPr>
-      <w:r>
-        <w:t xml:space="preserve">Grafik 3</w:t>
-      </w:r>
-    </w:p>
-    <w:p>
-      <w:pPr>
-        <w:pStyle w:val="SourceCode"/>
-      </w:pPr>
-      <w:r>
-        <w:rPr>
-          <w:rStyle w:val="CommentTok"/>
-        </w:rPr>
-        <w:t xml:space="preserve"># R-Chunk für Grafik 3</w:t>
-      </w:r>
-    </w:p>
-    <w:bookmarkEnd w:id="26"/>
-    <w:bookmarkEnd w:id="27"/>
-    <w:bookmarkStart w:id="28" w:name="einführung-mit-grafik"/>
-    <w:p>
-      <w:pPr>
-        <w:pStyle w:val="Heading2"/>
-      </w:pPr>
-      <w:r>
-        <w:t xml:space="preserve"># Einführung mit Grafik</w:t>
-      </w:r>
-    </w:p>
-    <w:p>
-      <w:pPr>
-        <w:pStyle w:val="FirstParagraph"/>
-      </w:pPr>
-      <w:r>
-        <w:t xml:space="preserve">Word, Pdf, html, tex. Ich bin ja mal gespannt.</w:t>
-      </w:r>
-    </w:p>
-    <w:bookmarkEnd w:id="28"/>
-    <w:bookmarkStart w:id="32" w:name="einbuergerungen-in-niedersachsen"/>
-    <w:p>
-      <w:pPr>
-        <w:pStyle w:val="Heading2"/>
-      </w:pPr>
-      <w:r>
-        <w:t xml:space="preserve"># Einbuergerungen in Niedersachsen</w:t>
-      </w:r>
-    </w:p>
-    <w:p>
-      <w:pPr>
-        <w:pStyle w:val="FirstParagraph"/>
-      </w:pPr>
-      <w:r>
-        <w:t xml:space="preserve">Die folgende Grafik zeigt die Entwicklung der Einbuergerungen in Niedersachsen in den vergangenen 12 Monaten.</w:t>
       </w:r>
     </w:p>
     <w:p>
@@ -200,18 +37,18 @@
           <wp:inline>
             <wp:extent cx="5334000" cy="4267200"/>
             <wp:effectExtent b="0" l="0" r="0" t="0"/>
-            <wp:docPr descr="Anzahl der monatlichen Einbuergerungen in Niedersachsen" title="" id="30" name="Picture"/>
+            <wp:docPr descr="Anzahl der monatlichen Einbuergerungen in Niedersachsen" title="" id="21" name="Picture"/>
             <a:graphic>
               <a:graphicData uri="http://schemas.openxmlformats.org/drawingml/2006/picture">
                 <pic:pic>
                   <pic:nvPicPr>
-                    <pic:cNvPr descr="my-document_files/figure-docx/Einbuergungen_Grafik-1.png" id="31" name="Picture"/>
+                    <pic:cNvPr descr="my-document_files/figure-docx/Einbuergungen_Grafik_1-1.png" id="22" name="Picture"/>
                     <pic:cNvPicPr>
                       <a:picLocks noChangeArrowheads="1" noChangeAspect="1"/>
                     </pic:cNvPicPr>
                   </pic:nvPicPr>
                   <pic:blipFill>
-                    <a:blip r:embed="rId29"/>
+                    <a:blip r:embed="rId20"/>
                     <a:stretch>
                       <a:fillRect/>
                     </a:stretch>
@@ -246,14 +83,14 @@
         <w:t xml:space="preserve">Anzahl der monatlichen Einbuergerungen in Niedersachsen</w:t>
       </w:r>
     </w:p>
-    <w:bookmarkEnd w:id="32"/>
-    <w:bookmarkStart w:id="36" w:name="beschäftigte"/>
-    <w:p>
-      <w:pPr>
-        <w:pStyle w:val="Heading2"/>
-      </w:pPr>
-      <w:r>
-        <w:t xml:space="preserve">## Beschäftigte</w:t>
+    <w:bookmarkEnd w:id="23"/>
+    <w:bookmarkStart w:id="27" w:name="grafik-2"/>
+    <w:p>
+      <w:pPr>
+        <w:pStyle w:val="Heading3"/>
+      </w:pPr>
+      <w:r>
+        <w:t xml:space="preserve">Grafik 2</w:t>
       </w:r>
     </w:p>
     <w:p>
@@ -265,18 +102,18 @@
           <wp:inline>
             <wp:extent cx="5334000" cy="4267200"/>
             <wp:effectExtent b="0" l="0" r="0" t="0"/>
-            <wp:docPr descr="" title="" id="34" name="Picture"/>
+            <wp:docPr descr="" title="" id="25" name="Picture"/>
             <a:graphic>
               <a:graphicData uri="http://schemas.openxmlformats.org/drawingml/2006/picture">
                 <pic:pic>
                   <pic:nvPicPr>
-                    <pic:cNvPr descr="my-document_files/figure-docx/Beschaeftigte_Grafik-1.png" id="35" name="Picture"/>
+                    <pic:cNvPr descr="my-document_files/figure-docx/Beschaeftigte_Grafik-1.png" id="26" name="Picture"/>
                     <pic:cNvPicPr>
                       <a:picLocks noChangeArrowheads="1" noChangeAspect="1"/>
                     </pic:cNvPicPr>
                   </pic:nvPicPr>
                   <pic:blipFill>
-                    <a:blip r:embed="rId33"/>
+                    <a:blip r:embed="rId24"/>
                     <a:stretch>
                       <a:fillRect/>
                     </a:stretch>
@@ -303,7 +140,203 @@
         </w:drawing>
       </w:r>
     </w:p>
-    <w:bookmarkEnd w:id="36"/>
+    <w:bookmarkEnd w:id="27"/>
+    <w:bookmarkStart w:id="28" w:name="grafik-3"/>
+    <w:p>
+      <w:pPr>
+        <w:pStyle w:val="Heading3"/>
+      </w:pPr>
+      <w:r>
+        <w:t xml:space="preserve">Grafik 3</w:t>
+      </w:r>
+    </w:p>
+    <w:p>
+      <w:pPr>
+        <w:pStyle w:val="SourceCode"/>
+      </w:pPr>
+      <w:r>
+        <w:rPr>
+          <w:rStyle w:val="CommentTok"/>
+        </w:rPr>
+        <w:t xml:space="preserve"># R-Chunk für Grafik 3</w:t>
+      </w:r>
+    </w:p>
+    <w:bookmarkEnd w:id="28"/>
+    <w:bookmarkEnd w:id="29"/>
+    <w:bookmarkStart w:id="33" w:name="row-1"/>
+    <w:p>
+      <w:pPr>
+        <w:pStyle w:val="Heading2"/>
+      </w:pPr>
+      <w:r>
+        <w:t xml:space="preserve">Row</w:t>
+      </w:r>
+    </w:p>
+    <w:bookmarkStart w:id="30" w:name="grafik-4"/>
+    <w:p>
+      <w:pPr>
+        <w:pStyle w:val="Heading3"/>
+      </w:pPr>
+      <w:r>
+        <w:t xml:space="preserve">Grafik 4</w:t>
+      </w:r>
+    </w:p>
+    <w:p>
+      <w:pPr>
+        <w:pStyle w:val="SourceCode"/>
+      </w:pPr>
+      <w:r>
+        <w:rPr>
+          <w:rStyle w:val="CommentTok"/>
+        </w:rPr>
+        <w:t xml:space="preserve"># R-Chunk für Grafik 4</w:t>
+      </w:r>
+    </w:p>
+    <w:bookmarkEnd w:id="30"/>
+    <w:bookmarkStart w:id="31" w:name="grafik-5"/>
+    <w:p>
+      <w:pPr>
+        <w:pStyle w:val="Heading3"/>
+      </w:pPr>
+      <w:r>
+        <w:t xml:space="preserve">Grafik 5</w:t>
+      </w:r>
+    </w:p>
+    <w:p>
+      <w:pPr>
+        <w:pStyle w:val="SourceCode"/>
+      </w:pPr>
+      <w:r>
+        <w:rPr>
+          <w:rStyle w:val="CommentTok"/>
+        </w:rPr>
+        <w:t xml:space="preserve"># R-Chunk für Grafik 5</w:t>
+      </w:r>
+    </w:p>
+    <w:bookmarkEnd w:id="31"/>
+    <w:bookmarkStart w:id="32" w:name="grafik-6"/>
+    <w:p>
+      <w:pPr>
+        <w:pStyle w:val="Heading3"/>
+      </w:pPr>
+      <w:r>
+        <w:t xml:space="preserve">Grafik 6</w:t>
+      </w:r>
+    </w:p>
+    <w:p>
+      <w:pPr>
+        <w:pStyle w:val="SourceCode"/>
+      </w:pPr>
+      <w:r>
+        <w:rPr>
+          <w:rStyle w:val="CommentTok"/>
+        </w:rPr>
+        <w:t xml:space="preserve"># R-Chunk für Grafik 6</w:t>
+      </w:r>
+    </w:p>
+    <w:bookmarkEnd w:id="32"/>
+    <w:bookmarkEnd w:id="33"/>
+    <w:bookmarkStart w:id="34" w:name="einführung-mit-grafik"/>
+    <w:p>
+      <w:pPr>
+        <w:pStyle w:val="Heading2"/>
+      </w:pPr>
+      <w:r>
+        <w:t xml:space="preserve"># Einführung mit Grafik</w:t>
+      </w:r>
+    </w:p>
+    <w:p>
+      <w:pPr>
+        <w:pStyle w:val="FirstParagraph"/>
+      </w:pPr>
+      <w:r>
+        <w:t xml:space="preserve">Word, Pdf, html, tex. Ich bin ja mal gespannt.</w:t>
+      </w:r>
+    </w:p>
+    <w:bookmarkEnd w:id="34"/>
+    <w:bookmarkStart w:id="38" w:name="einbuergerungen-in-niedersachsen"/>
+    <w:p>
+      <w:pPr>
+        <w:pStyle w:val="Heading2"/>
+      </w:pPr>
+      <w:r>
+        <w:t xml:space="preserve"># Einbuergerungen in Niedersachsen</w:t>
+      </w:r>
+    </w:p>
+    <w:p>
+      <w:pPr>
+        <w:pStyle w:val="FirstParagraph"/>
+      </w:pPr>
+      <w:r>
+        <w:t xml:space="preserve">Die folgende Grafik zeigt die Entwicklung der Einbuergerungen in Niedersachsen in den vergangenen 12 Monaten.</w:t>
+      </w:r>
+    </w:p>
+    <w:p>
+      <w:pPr>
+        <w:pStyle w:val="CaptionedFigure"/>
+      </w:pPr>
+      <w:r>
+        <w:drawing>
+          <wp:inline>
+            <wp:extent cx="5334000" cy="4267200"/>
+            <wp:effectExtent b="0" l="0" r="0" t="0"/>
+            <wp:docPr descr="Anzahl der monatlichen Einbuergerungen in Niedersachsen" title="" id="36" name="Picture"/>
+            <a:graphic>
+              <a:graphicData uri="http://schemas.openxmlformats.org/drawingml/2006/picture">
+                <pic:pic>
+                  <pic:nvPicPr>
+                    <pic:cNvPr descr="my-document_files/figure-docx/Einbuergungen_Grafik-1.png" id="37" name="Picture"/>
+                    <pic:cNvPicPr>
+                      <a:picLocks noChangeArrowheads="1" noChangeAspect="1"/>
+                    </pic:cNvPicPr>
+                  </pic:nvPicPr>
+                  <pic:blipFill>
+                    <a:blip r:embed="rId35"/>
+                    <a:stretch>
+                      <a:fillRect/>
+                    </a:stretch>
+                  </pic:blipFill>
+                  <pic:spPr bwMode="auto">
+                    <a:xfrm>
+                      <a:off x="0" y="0"/>
+                      <a:ext cx="5334000" cy="4267200"/>
+                    </a:xfrm>
+                    <a:prstGeom prst="rect">
+                      <a:avLst/>
+                    </a:prstGeom>
+                    <a:noFill/>
+                    <a:ln w="9525">
+                      <a:noFill/>
+                      <a:headEnd/>
+                      <a:tailEnd/>
+                    </a:ln>
+                  </pic:spPr>
+                </pic:pic>
+              </a:graphicData>
+            </a:graphic>
+          </wp:inline>
+        </w:drawing>
+      </w:r>
+    </w:p>
+    <w:p>
+      <w:pPr>
+        <w:pStyle w:val="ImageCaption"/>
+      </w:pPr>
+      <w:r>
+        <w:t xml:space="preserve">Anzahl der monatlichen Einbuergerungen in Niedersachsen</w:t>
+      </w:r>
+    </w:p>
+    <w:bookmarkEnd w:id="38"/>
+    <w:bookmarkStart w:id="39" w:name="beschäftigte"/>
+    <w:p>
+      <w:pPr>
+        <w:pStyle w:val="Heading2"/>
+      </w:pPr>
+      <w:r>
+        <w:t xml:space="preserve">## Beschäftigte</w:t>
+      </w:r>
+    </w:p>
+    <w:bookmarkEnd w:id="39"/>
     <w:sectPr/>
   </w:body>
 </w:document>

--- a/docs/my-document.docx
+++ b/docs/my-document.docx
@@ -107,7 +107,7 @@
               <a:graphicData uri="http://schemas.openxmlformats.org/drawingml/2006/picture">
                 <pic:pic>
                   <pic:nvPicPr>
-                    <pic:cNvPr descr="my-document_files/figure-docx/Beschaeftigte_Grafik-1.png" id="26" name="Picture"/>
+                    <pic:cNvPr descr="my-document_files/figure-docx/Beschaeftigte-Grafik-1-1.png" id="26" name="Picture"/>
                     <pic:cNvPicPr>
                       <a:picLocks noChangeArrowheads="1" noChangeAspect="1"/>
                     </pic:cNvPicPr>
@@ -327,7 +327,7 @@
       </w:r>
     </w:p>
     <w:bookmarkEnd w:id="38"/>
-    <w:bookmarkStart w:id="39" w:name="beschäftigte"/>
+    <w:bookmarkStart w:id="42" w:name="beschäftigte"/>
     <w:p>
       <w:pPr>
         <w:pStyle w:val="Heading2"/>
@@ -336,7 +336,54 @@
         <w:t xml:space="preserve">## Beschäftigte</w:t>
       </w:r>
     </w:p>
-    <w:bookmarkEnd w:id="39"/>
+    <w:p>
+      <w:pPr>
+        <w:pStyle w:val="FirstParagraph"/>
+      </w:pPr>
+      <w:r>
+        <w:drawing>
+          <wp:inline>
+            <wp:extent cx="5334000" cy="4267200"/>
+            <wp:effectExtent b="0" l="0" r="0" t="0"/>
+            <wp:docPr descr="" title="" id="40" name="Picture"/>
+            <a:graphic>
+              <a:graphicData uri="http://schemas.openxmlformats.org/drawingml/2006/picture">
+                <pic:pic>
+                  <pic:nvPicPr>
+                    <pic:cNvPr descr="my-document_files/figure-docx/Beschaeftigte_Grafik-1.png" id="41" name="Picture"/>
+                    <pic:cNvPicPr>
+                      <a:picLocks noChangeArrowheads="1" noChangeAspect="1"/>
+                    </pic:cNvPicPr>
+                  </pic:nvPicPr>
+                  <pic:blipFill>
+                    <a:blip r:embed="rId39"/>
+                    <a:stretch>
+                      <a:fillRect/>
+                    </a:stretch>
+                  </pic:blipFill>
+                  <pic:spPr bwMode="auto">
+                    <a:xfrm>
+                      <a:off x="0" y="0"/>
+                      <a:ext cx="5334000" cy="4267200"/>
+                    </a:xfrm>
+                    <a:prstGeom prst="rect">
+                      <a:avLst/>
+                    </a:prstGeom>
+                    <a:noFill/>
+                    <a:ln w="9525">
+                      <a:noFill/>
+                      <a:headEnd/>
+                      <a:tailEnd/>
+                    </a:ln>
+                  </pic:spPr>
+                </pic:pic>
+              </a:graphicData>
+            </a:graphic>
+          </wp:inline>
+        </w:drawing>
+      </w:r>
+    </w:p>
+    <w:bookmarkEnd w:id="42"/>
     <w:sectPr/>
   </w:body>
 </w:document>

--- a/docs/my-document.docx
+++ b/docs/my-document.docx
@@ -42,7 +42,7 @@
               <a:graphicData uri="http://schemas.openxmlformats.org/drawingml/2006/picture">
                 <pic:pic>
                   <pic:nvPicPr>
-                    <pic:cNvPr descr="my-document_files/figure-docx/Einbuergungen_Grafik_1-1.png" id="22" name="Picture"/>
+                    <pic:cNvPr descr="my-document_files/figure-docx/Einbuergungen-Grafik-1-1.png" id="22" name="Picture"/>
                     <pic:cNvPicPr>
                       <a:picLocks noChangeArrowheads="1" noChangeAspect="1"/>
                     </pic:cNvPicPr>

--- a/docs/my-document.docx
+++ b/docs/my-document.docx
@@ -10,7 +10,7 @@
         <w:t xml:space="preserve">V2</w:t>
       </w:r>
     </w:p>
-    <w:bookmarkStart w:id="29" w:name="row"/>
+    <w:bookmarkStart w:id="32" w:name="row"/>
     <w:p>
       <w:pPr>
         <w:pStyle w:val="Heading2"/>
@@ -141,7 +141,7 @@
       </w:r>
     </w:p>
     <w:bookmarkEnd w:id="27"/>
-    <w:bookmarkStart w:id="28" w:name="grafik-3"/>
+    <w:bookmarkStart w:id="31" w:name="grafik-3"/>
     <w:p>
       <w:pPr>
         <w:pStyle w:val="Heading3"/>
@@ -158,140 +158,408 @@
         <w:rPr>
           <w:rStyle w:val="CommentTok"/>
         </w:rPr>
-        <w:t xml:space="preserve"># R-Chunk für Grafik 3</w:t>
-      </w:r>
-    </w:p>
-    <w:bookmarkEnd w:id="28"/>
-    <w:bookmarkEnd w:id="29"/>
-    <w:bookmarkStart w:id="33" w:name="row-1"/>
-    <w:p>
-      <w:pPr>
-        <w:pStyle w:val="Heading2"/>
-      </w:pPr>
-      <w:r>
-        <w:t xml:space="preserve">Row</w:t>
-      </w:r>
-    </w:p>
-    <w:bookmarkStart w:id="30" w:name="grafik-4"/>
-    <w:p>
-      <w:pPr>
-        <w:pStyle w:val="Heading3"/>
-      </w:pPr>
-      <w:r>
-        <w:t xml:space="preserve">Grafik 4</w:t>
-      </w:r>
-    </w:p>
-    <w:p>
-      <w:pPr>
-        <w:pStyle w:val="SourceCode"/>
-      </w:pPr>
+        <w:t xml:space="preserve"># Daten erstellen</w:t>
+      </w:r>
+      <w:r>
+        <w:br/>
+      </w:r>
+      <w:r>
+        <w:rPr>
+          <w:rStyle w:val="NormalTok"/>
+        </w:rPr>
+        <w:t xml:space="preserve">data </w:t>
+      </w:r>
+      <w:r>
+        <w:rPr>
+          <w:rStyle w:val="OtherTok"/>
+        </w:rPr>
+        <w:t xml:space="preserve">&lt;-</w:t>
+      </w:r>
+      <w:r>
+        <w:rPr>
+          <w:rStyle w:val="NormalTok"/>
+        </w:rPr>
+        <w:t xml:space="preserve"> </w:t>
+      </w:r>
+      <w:r>
+        <w:rPr>
+          <w:rStyle w:val="FunctionTok"/>
+        </w:rPr>
+        <w:t xml:space="preserve">data.frame</w:t>
+      </w:r>
+      <w:r>
+        <w:rPr>
+          <w:rStyle w:val="NormalTok"/>
+        </w:rPr>
+        <w:t xml:space="preserve">(</w:t>
+      </w:r>
+      <w:r>
+        <w:rPr>
+          <w:rStyle w:val="AttributeTok"/>
+        </w:rPr>
+        <w:t xml:space="preserve">x =</w:t>
+      </w:r>
+      <w:r>
+        <w:rPr>
+          <w:rStyle w:val="NormalTok"/>
+        </w:rPr>
+        <w:t xml:space="preserve"> </w:t>
+      </w:r>
+      <w:r>
+        <w:rPr>
+          <w:rStyle w:val="DecValTok"/>
+        </w:rPr>
+        <w:t xml:space="preserve">1</w:t>
+      </w:r>
+      <w:r>
+        <w:rPr>
+          <w:rStyle w:val="SpecialCharTok"/>
+        </w:rPr>
+        <w:t xml:space="preserve">:</w:t>
+      </w:r>
+      <w:r>
+        <w:rPr>
+          <w:rStyle w:val="DecValTok"/>
+        </w:rPr>
+        <w:t xml:space="preserve">5</w:t>
+      </w:r>
+      <w:r>
+        <w:rPr>
+          <w:rStyle w:val="NormalTok"/>
+        </w:rPr>
+        <w:t xml:space="preserve">, </w:t>
+      </w:r>
+      <w:r>
+        <w:rPr>
+          <w:rStyle w:val="AttributeTok"/>
+        </w:rPr>
+        <w:t xml:space="preserve">y =</w:t>
+      </w:r>
+      <w:r>
+        <w:rPr>
+          <w:rStyle w:val="NormalTok"/>
+        </w:rPr>
+        <w:t xml:space="preserve"> </w:t>
+      </w:r>
+      <w:r>
+        <w:rPr>
+          <w:rStyle w:val="FunctionTok"/>
+        </w:rPr>
+        <w:t xml:space="preserve">c</w:t>
+      </w:r>
+      <w:r>
+        <w:rPr>
+          <w:rStyle w:val="NormalTok"/>
+        </w:rPr>
+        <w:t xml:space="preserve">(</w:t>
+      </w:r>
+      <w:r>
+        <w:rPr>
+          <w:rStyle w:val="DecValTok"/>
+        </w:rPr>
+        <w:t xml:space="preserve">2</w:t>
+      </w:r>
+      <w:r>
+        <w:rPr>
+          <w:rStyle w:val="NormalTok"/>
+        </w:rPr>
+        <w:t xml:space="preserve">, </w:t>
+      </w:r>
+      <w:r>
+        <w:rPr>
+          <w:rStyle w:val="DecValTok"/>
+        </w:rPr>
+        <w:t xml:space="preserve">4</w:t>
+      </w:r>
+      <w:r>
+        <w:rPr>
+          <w:rStyle w:val="NormalTok"/>
+        </w:rPr>
+        <w:t xml:space="preserve">, </w:t>
+      </w:r>
+      <w:r>
+        <w:rPr>
+          <w:rStyle w:val="DecValTok"/>
+        </w:rPr>
+        <w:t xml:space="preserve">1</w:t>
+      </w:r>
+      <w:r>
+        <w:rPr>
+          <w:rStyle w:val="NormalTok"/>
+        </w:rPr>
+        <w:t xml:space="preserve">, </w:t>
+      </w:r>
+      <w:r>
+        <w:rPr>
+          <w:rStyle w:val="DecValTok"/>
+        </w:rPr>
+        <w:t xml:space="preserve">6</w:t>
+      </w:r>
+      <w:r>
+        <w:rPr>
+          <w:rStyle w:val="NormalTok"/>
+        </w:rPr>
+        <w:t xml:space="preserve">, </w:t>
+      </w:r>
+      <w:r>
+        <w:rPr>
+          <w:rStyle w:val="DecValTok"/>
+        </w:rPr>
+        <w:t xml:space="preserve">3</w:t>
+      </w:r>
+      <w:r>
+        <w:rPr>
+          <w:rStyle w:val="NormalTok"/>
+        </w:rPr>
+        <w:t xml:space="preserve">))</w:t>
+      </w:r>
+      <w:r>
+        <w:br/>
+      </w:r>
+      <w:r>
+        <w:br/>
+      </w:r>
       <w:r>
         <w:rPr>
           <w:rStyle w:val="CommentTok"/>
         </w:rPr>
-        <w:t xml:space="preserve"># R-Chunk für Grafik 4</w:t>
-      </w:r>
-    </w:p>
-    <w:bookmarkEnd w:id="30"/>
-    <w:bookmarkStart w:id="31" w:name="grafik-5"/>
-    <w:p>
-      <w:pPr>
-        <w:pStyle w:val="Heading3"/>
-      </w:pPr>
-      <w:r>
-        <w:t xml:space="preserve">Grafik 5</w:t>
-      </w:r>
-    </w:p>
-    <w:p>
-      <w:pPr>
-        <w:pStyle w:val="SourceCode"/>
-      </w:pPr>
+        <w:t xml:space="preserve"># Plot erstellen</w:t>
+      </w:r>
+      <w:r>
+        <w:br/>
+      </w:r>
+      <w:r>
+        <w:rPr>
+          <w:rStyle w:val="FunctionTok"/>
+        </w:rPr>
+        <w:t xml:space="preserve">library</w:t>
+      </w:r>
+      <w:r>
+        <w:rPr>
+          <w:rStyle w:val="NormalTok"/>
+        </w:rPr>
+        <w:t xml:space="preserve">(ggplot2)</w:t>
+      </w:r>
+      <w:r>
+        <w:br/>
+      </w:r>
+      <w:r>
+        <w:rPr>
+          <w:rStyle w:val="NormalTok"/>
+        </w:rPr>
+        <w:t xml:space="preserve">plot </w:t>
+      </w:r>
+      <w:r>
+        <w:rPr>
+          <w:rStyle w:val="OtherTok"/>
+        </w:rPr>
+        <w:t xml:space="preserve">&lt;-</w:t>
+      </w:r>
+      <w:r>
+        <w:rPr>
+          <w:rStyle w:val="NormalTok"/>
+        </w:rPr>
+        <w:t xml:space="preserve"> </w:t>
+      </w:r>
+      <w:r>
+        <w:rPr>
+          <w:rStyle w:val="FunctionTok"/>
+        </w:rPr>
+        <w:t xml:space="preserve">ggplot</w:t>
+      </w:r>
+      <w:r>
+        <w:rPr>
+          <w:rStyle w:val="NormalTok"/>
+        </w:rPr>
+        <w:t xml:space="preserve">(data, </w:t>
+      </w:r>
+      <w:r>
+        <w:rPr>
+          <w:rStyle w:val="FunctionTok"/>
+        </w:rPr>
+        <w:t xml:space="preserve">aes</w:t>
+      </w:r>
+      <w:r>
+        <w:rPr>
+          <w:rStyle w:val="NormalTok"/>
+        </w:rPr>
+        <w:t xml:space="preserve">(x, y)) </w:t>
+      </w:r>
+      <w:r>
+        <w:rPr>
+          <w:rStyle w:val="SpecialCharTok"/>
+        </w:rPr>
+        <w:t xml:space="preserve">+</w:t>
+      </w:r>
+      <w:r>
+        <w:br/>
+      </w:r>
+      <w:r>
+        <w:rPr>
+          <w:rStyle w:val="NormalTok"/>
+        </w:rPr>
+        <w:t xml:space="preserve">  </w:t>
+      </w:r>
+      <w:r>
+        <w:rPr>
+          <w:rStyle w:val="FunctionTok"/>
+        </w:rPr>
+        <w:t xml:space="preserve">geom_point</w:t>
+      </w:r>
+      <w:r>
+        <w:rPr>
+          <w:rStyle w:val="NormalTok"/>
+        </w:rPr>
+        <w:t xml:space="preserve">() </w:t>
+      </w:r>
+      <w:r>
+        <w:rPr>
+          <w:rStyle w:val="SpecialCharTok"/>
+        </w:rPr>
+        <w:t xml:space="preserve">+</w:t>
+      </w:r>
+      <w:r>
+        <w:br/>
+      </w:r>
+      <w:r>
+        <w:rPr>
+          <w:rStyle w:val="NormalTok"/>
+        </w:rPr>
+        <w:t xml:space="preserve">  </w:t>
+      </w:r>
+      <w:r>
+        <w:rPr>
+          <w:rStyle w:val="FunctionTok"/>
+        </w:rPr>
+        <w:t xml:space="preserve">labs</w:t>
+      </w:r>
+      <w:r>
+        <w:rPr>
+          <w:rStyle w:val="NormalTok"/>
+        </w:rPr>
+        <w:t xml:space="preserve">(</w:t>
+      </w:r>
+      <w:r>
+        <w:rPr>
+          <w:rStyle w:val="AttributeTok"/>
+        </w:rPr>
+        <w:t xml:space="preserve">title =</w:t>
+      </w:r>
+      <w:r>
+        <w:rPr>
+          <w:rStyle w:val="NormalTok"/>
+        </w:rPr>
+        <w:t xml:space="preserve"> </w:t>
+      </w:r>
+      <w:r>
+        <w:rPr>
+          <w:rStyle w:val="StringTok"/>
+        </w:rPr>
+        <w:t xml:space="preserve">"Einfaches Beispielgrafik"</w:t>
+      </w:r>
+      <w:r>
+        <w:rPr>
+          <w:rStyle w:val="NormalTok"/>
+        </w:rPr>
+        <w:t xml:space="preserve">, </w:t>
+      </w:r>
+      <w:r>
+        <w:rPr>
+          <w:rStyle w:val="AttributeTok"/>
+        </w:rPr>
+        <w:t xml:space="preserve">x =</w:t>
+      </w:r>
+      <w:r>
+        <w:rPr>
+          <w:rStyle w:val="NormalTok"/>
+        </w:rPr>
+        <w:t xml:space="preserve"> </w:t>
+      </w:r>
+      <w:r>
+        <w:rPr>
+          <w:rStyle w:val="StringTok"/>
+        </w:rPr>
+        <w:t xml:space="preserve">"X-Achse"</w:t>
+      </w:r>
+      <w:r>
+        <w:rPr>
+          <w:rStyle w:val="NormalTok"/>
+        </w:rPr>
+        <w:t xml:space="preserve">, </w:t>
+      </w:r>
+      <w:r>
+        <w:rPr>
+          <w:rStyle w:val="AttributeTok"/>
+        </w:rPr>
+        <w:t xml:space="preserve">y =</w:t>
+      </w:r>
+      <w:r>
+        <w:rPr>
+          <w:rStyle w:val="NormalTok"/>
+        </w:rPr>
+        <w:t xml:space="preserve"> </w:t>
+      </w:r>
+      <w:r>
+        <w:rPr>
+          <w:rStyle w:val="StringTok"/>
+        </w:rPr>
+        <w:t xml:space="preserve">"Y-Achse"</w:t>
+      </w:r>
+      <w:r>
+        <w:rPr>
+          <w:rStyle w:val="NormalTok"/>
+        </w:rPr>
+        <w:t xml:space="preserve">)</w:t>
+      </w:r>
+      <w:r>
+        <w:br/>
+      </w:r>
+      <w:r>
+        <w:br/>
+      </w:r>
       <w:r>
         <w:rPr>
           <w:rStyle w:val="CommentTok"/>
         </w:rPr>
-        <w:t xml:space="preserve"># R-Chunk für Grafik 5</w:t>
-      </w:r>
-    </w:p>
-    <w:bookmarkEnd w:id="31"/>
-    <w:bookmarkStart w:id="32" w:name="grafik-6"/>
-    <w:p>
-      <w:pPr>
-        <w:pStyle w:val="Heading3"/>
-      </w:pPr>
-      <w:r>
-        <w:t xml:space="preserve">Grafik 6</w:t>
-      </w:r>
-    </w:p>
-    <w:p>
-      <w:pPr>
-        <w:pStyle w:val="SourceCode"/>
-      </w:pPr>
-      <w:r>
-        <w:rPr>
-          <w:rStyle w:val="CommentTok"/>
-        </w:rPr>
-        <w:t xml:space="preserve"># R-Chunk für Grafik 6</w:t>
-      </w:r>
-    </w:p>
-    <w:bookmarkEnd w:id="32"/>
-    <w:bookmarkEnd w:id="33"/>
-    <w:bookmarkStart w:id="34" w:name="einführung-mit-grafik"/>
-    <w:p>
-      <w:pPr>
-        <w:pStyle w:val="Heading2"/>
-      </w:pPr>
-      <w:r>
-        <w:t xml:space="preserve"># Einführung mit Grafik</w:t>
+        <w:t xml:space="preserve"># Die Grafik anzeigen</w:t>
+      </w:r>
+      <w:r>
+        <w:br/>
+      </w:r>
+      <w:r>
+        <w:rPr>
+          <w:rStyle w:val="FunctionTok"/>
+        </w:rPr>
+        <w:t xml:space="preserve">print</w:t>
+      </w:r>
+      <w:r>
+        <w:rPr>
+          <w:rStyle w:val="NormalTok"/>
+        </w:rPr>
+        <w:t xml:space="preserve">(plot)</w:t>
       </w:r>
     </w:p>
     <w:p>
       <w:pPr>
         <w:pStyle w:val="FirstParagraph"/>
-      </w:pPr>
-      <w:r>
-        <w:t xml:space="preserve">Word, Pdf, html, tex. Ich bin ja mal gespannt.</w:t>
-      </w:r>
-    </w:p>
-    <w:bookmarkEnd w:id="34"/>
-    <w:bookmarkStart w:id="38" w:name="einbuergerungen-in-niedersachsen"/>
-    <w:p>
-      <w:pPr>
-        <w:pStyle w:val="Heading2"/>
-      </w:pPr>
-      <w:r>
-        <w:t xml:space="preserve"># Einbuergerungen in Niedersachsen</w:t>
-      </w:r>
-    </w:p>
-    <w:p>
-      <w:pPr>
-        <w:pStyle w:val="FirstParagraph"/>
-      </w:pPr>
-      <w:r>
-        <w:t xml:space="preserve">Die folgende Grafik zeigt die Entwicklung der Einbuergerungen in Niedersachsen in den vergangenen 12 Monaten.</w:t>
-      </w:r>
-    </w:p>
-    <w:p>
-      <w:pPr>
-        <w:pStyle w:val="CaptionedFigure"/>
       </w:pPr>
       <w:r>
         <w:drawing>
           <wp:inline>
             <wp:extent cx="5334000" cy="4267200"/>
             <wp:effectExtent b="0" l="0" r="0" t="0"/>
-            <wp:docPr descr="Anzahl der monatlichen Einbuergerungen in Niedersachsen" title="" id="36" name="Picture"/>
+            <wp:docPr descr="" title="" id="29" name="Picture"/>
             <a:graphic>
               <a:graphicData uri="http://schemas.openxmlformats.org/drawingml/2006/picture">
                 <pic:pic>
                   <pic:nvPicPr>
-                    <pic:cNvPr descr="my-document_files/figure-docx/Einbuergungen_Grafik-1.png" id="37" name="Picture"/>
+                    <pic:cNvPr descr="my-document_files/figure-docx/Grafik3-1.png" id="30" name="Picture"/>
                     <pic:cNvPicPr>
                       <a:picLocks noChangeArrowheads="1" noChangeAspect="1"/>
                     </pic:cNvPicPr>
                   </pic:nvPicPr>
                   <pic:blipFill>
-                    <a:blip r:embed="rId35"/>
+                    <a:blip r:embed="rId28"/>
                     <a:stretch>
                       <a:fillRect/>
                     </a:stretch>
@@ -318,45 +586,137 @@
         </w:drawing>
       </w:r>
     </w:p>
-    <w:p>
-      <w:pPr>
-        <w:pStyle w:val="ImageCaption"/>
-      </w:pPr>
-      <w:r>
-        <w:t xml:space="preserve">Anzahl der monatlichen Einbuergerungen in Niedersachsen</w:t>
-      </w:r>
-    </w:p>
-    <w:bookmarkEnd w:id="38"/>
-    <w:bookmarkStart w:id="42" w:name="beschäftigte"/>
+    <w:bookmarkEnd w:id="31"/>
+    <w:bookmarkEnd w:id="32"/>
+    <w:bookmarkStart w:id="36" w:name="row-1"/>
     <w:p>
       <w:pPr>
         <w:pStyle w:val="Heading2"/>
       </w:pPr>
       <w:r>
-        <w:t xml:space="preserve">## Beschäftigte</w:t>
+        <w:t xml:space="preserve">Row</w:t>
+      </w:r>
+    </w:p>
+    <w:bookmarkStart w:id="33" w:name="grafik-4"/>
+    <w:p>
+      <w:pPr>
+        <w:pStyle w:val="Heading3"/>
+      </w:pPr>
+      <w:r>
+        <w:t xml:space="preserve">Grafik 4</w:t>
+      </w:r>
+    </w:p>
+    <w:p>
+      <w:pPr>
+        <w:pStyle w:val="SourceCode"/>
+      </w:pPr>
+      <w:r>
+        <w:rPr>
+          <w:rStyle w:val="CommentTok"/>
+        </w:rPr>
+        <w:t xml:space="preserve"># R-Chunk für Grafik 4</w:t>
+      </w:r>
+    </w:p>
+    <w:bookmarkEnd w:id="33"/>
+    <w:bookmarkStart w:id="34" w:name="grafik-5"/>
+    <w:p>
+      <w:pPr>
+        <w:pStyle w:val="Heading3"/>
+      </w:pPr>
+      <w:r>
+        <w:t xml:space="preserve">Grafik 5</w:t>
+      </w:r>
+    </w:p>
+    <w:p>
+      <w:pPr>
+        <w:pStyle w:val="SourceCode"/>
+      </w:pPr>
+      <w:r>
+        <w:rPr>
+          <w:rStyle w:val="CommentTok"/>
+        </w:rPr>
+        <w:t xml:space="preserve"># R-Chunk für Grafik 5</w:t>
+      </w:r>
+    </w:p>
+    <w:bookmarkEnd w:id="34"/>
+    <w:bookmarkStart w:id="35" w:name="grafik-6"/>
+    <w:p>
+      <w:pPr>
+        <w:pStyle w:val="Heading3"/>
+      </w:pPr>
+      <w:r>
+        <w:t xml:space="preserve">Grafik 6</w:t>
+      </w:r>
+    </w:p>
+    <w:p>
+      <w:pPr>
+        <w:pStyle w:val="SourceCode"/>
+      </w:pPr>
+      <w:r>
+        <w:rPr>
+          <w:rStyle w:val="CommentTok"/>
+        </w:rPr>
+        <w:t xml:space="preserve"># R-Chunk für Grafik 6</w:t>
+      </w:r>
+    </w:p>
+    <w:bookmarkEnd w:id="35"/>
+    <w:bookmarkEnd w:id="36"/>
+    <w:bookmarkStart w:id="37" w:name="einführung-mit-grafik"/>
+    <w:p>
+      <w:pPr>
+        <w:pStyle w:val="Heading2"/>
+      </w:pPr>
+      <w:r>
+        <w:t xml:space="preserve"># Einführung mit Grafik</w:t>
       </w:r>
     </w:p>
     <w:p>
       <w:pPr>
         <w:pStyle w:val="FirstParagraph"/>
+      </w:pPr>
+      <w:r>
+        <w:t xml:space="preserve">Word, Pdf, html, tex. Ich bin ja mal gespannt.</w:t>
+      </w:r>
+    </w:p>
+    <w:bookmarkEnd w:id="37"/>
+    <w:bookmarkStart w:id="41" w:name="einbuergerungen-in-niedersachsen"/>
+    <w:p>
+      <w:pPr>
+        <w:pStyle w:val="Heading2"/>
+      </w:pPr>
+      <w:r>
+        <w:t xml:space="preserve"># Einbuergerungen in Niedersachsen</w:t>
+      </w:r>
+    </w:p>
+    <w:p>
+      <w:pPr>
+        <w:pStyle w:val="FirstParagraph"/>
+      </w:pPr>
+      <w:r>
+        <w:t xml:space="preserve">Die folgende Grafik zeigt die Entwicklung der Einbuergerungen in Niedersachsen in den vergangenen 12 Monaten.</w:t>
+      </w:r>
+    </w:p>
+    <w:p>
+      <w:pPr>
+        <w:pStyle w:val="CaptionedFigure"/>
       </w:pPr>
       <w:r>
         <w:drawing>
           <wp:inline>
             <wp:extent cx="5334000" cy="4267200"/>
             <wp:effectExtent b="0" l="0" r="0" t="0"/>
-            <wp:docPr descr="" title="" id="40" name="Picture"/>
+            <wp:docPr descr="Anzahl der monatlichen Einbuergerungen in Niedersachsen" title="" id="39" name="Picture"/>
             <a:graphic>
               <a:graphicData uri="http://schemas.openxmlformats.org/drawingml/2006/picture">
                 <pic:pic>
                   <pic:nvPicPr>
-                    <pic:cNvPr descr="my-document_files/figure-docx/Beschaeftigte_Grafik-1.png" id="41" name="Picture"/>
+                    <pic:cNvPr descr="my-document_files/figure-docx/Einbuergungen_Grafik-1.png" id="40" name="Picture"/>
                     <pic:cNvPicPr>
                       <a:picLocks noChangeArrowheads="1" noChangeAspect="1"/>
                     </pic:cNvPicPr>
                   </pic:nvPicPr>
                   <pic:blipFill>
-                    <a:blip r:embed="rId39"/>
+                    <a:blip r:embed="rId38"/>
                     <a:stretch>
                       <a:fillRect/>
                     </a:stretch>
@@ -383,7 +743,72 @@
         </w:drawing>
       </w:r>
     </w:p>
-    <w:bookmarkEnd w:id="42"/>
+    <w:p>
+      <w:pPr>
+        <w:pStyle w:val="ImageCaption"/>
+      </w:pPr>
+      <w:r>
+        <w:t xml:space="preserve">Anzahl der monatlichen Einbuergerungen in Niedersachsen</w:t>
+      </w:r>
+    </w:p>
+    <w:bookmarkEnd w:id="41"/>
+    <w:bookmarkStart w:id="45" w:name="beschäftigte"/>
+    <w:p>
+      <w:pPr>
+        <w:pStyle w:val="Heading2"/>
+      </w:pPr>
+      <w:r>
+        <w:t xml:space="preserve">## Beschäftigte</w:t>
+      </w:r>
+    </w:p>
+    <w:p>
+      <w:pPr>
+        <w:pStyle w:val="FirstParagraph"/>
+      </w:pPr>
+      <w:r>
+        <w:drawing>
+          <wp:inline>
+            <wp:extent cx="5334000" cy="4267200"/>
+            <wp:effectExtent b="0" l="0" r="0" t="0"/>
+            <wp:docPr descr="" title="" id="43" name="Picture"/>
+            <a:graphic>
+              <a:graphicData uri="http://schemas.openxmlformats.org/drawingml/2006/picture">
+                <pic:pic>
+                  <pic:nvPicPr>
+                    <pic:cNvPr descr="my-document_files/figure-docx/Beschaeftigte_Grafik-1.png" id="44" name="Picture"/>
+                    <pic:cNvPicPr>
+                      <a:picLocks noChangeArrowheads="1" noChangeAspect="1"/>
+                    </pic:cNvPicPr>
+                  </pic:nvPicPr>
+                  <pic:blipFill>
+                    <a:blip r:embed="rId42"/>
+                    <a:stretch>
+                      <a:fillRect/>
+                    </a:stretch>
+                  </pic:blipFill>
+                  <pic:spPr bwMode="auto">
+                    <a:xfrm>
+                      <a:off x="0" y="0"/>
+                      <a:ext cx="5334000" cy="4267200"/>
+                    </a:xfrm>
+                    <a:prstGeom prst="rect">
+                      <a:avLst/>
+                    </a:prstGeom>
+                    <a:noFill/>
+                    <a:ln w="9525">
+                      <a:noFill/>
+                      <a:headEnd/>
+                      <a:tailEnd/>
+                    </a:ln>
+                  </pic:spPr>
+                </pic:pic>
+              </a:graphicData>
+            </a:graphic>
+          </wp:inline>
+        </w:drawing>
+      </w:r>
+    </w:p>
+    <w:bookmarkEnd w:id="45"/>
     <w:sectPr/>
   </w:body>
 </w:document>
